--- a/BankPhase2/Project1Phase2_TestDataFor.docx
+++ b/BankPhase2/Project1Phase2_TestDataFor.docx
@@ -159,7 +159,27 @@
           <w:sz w:val="24"/>
           <w:szCs w:val="24"/>
         </w:rPr>
-        <w:t>Bank Name: Holtson, McKinney and Jessop LLC</w:t>
+        <w:t xml:space="preserve">Bank Name: </w:t>
+      </w:r>
+      <w:proofErr w:type="spellStart"/>
+      <w:r>
+        <w:rPr>
+          <w:rFonts w:ascii="Arial" w:hAnsi="Arial" w:cs="Arial"/>
+          <w:b/>
+          <w:sz w:val="24"/>
+          <w:szCs w:val="24"/>
+        </w:rPr>
+        <w:t>Holtson</w:t>
+      </w:r>
+      <w:proofErr w:type="spellEnd"/>
+      <w:r>
+        <w:rPr>
+          <w:rFonts w:ascii="Arial" w:hAnsi="Arial" w:cs="Arial"/>
+          <w:b/>
+          <w:sz w:val="24"/>
+          <w:szCs w:val="24"/>
+        </w:rPr>
+        <w:t>, McKinney and Jessop LLC</w:t>
       </w:r>
     </w:p>
     <w:p>
@@ -325,8 +345,18 @@
           <w:sz w:val="24"/>
           <w:szCs w:val="24"/>
         </w:rPr>
-        <w:t>Mary Valinski</w:t>
-      </w:r>
+        <w:t xml:space="preserve">Mary </w:t>
+      </w:r>
+      <w:proofErr w:type="spellStart"/>
+      <w:r>
+        <w:rPr>
+          <w:rFonts w:ascii="Arial" w:hAnsi="Arial" w:cs="Arial"/>
+          <w:sz w:val="24"/>
+          <w:szCs w:val="24"/>
+        </w:rPr>
+        <w:t>Valinski</w:t>
+      </w:r>
+      <w:proofErr w:type="spellEnd"/>
       <w:r>
         <w:rPr>
           <w:rFonts w:ascii="Arial" w:hAnsi="Arial" w:cs="Arial"/>
@@ -382,14 +412,34 @@
         </w:rPr>
         <w:tab/>
       </w:r>
-      <w:r>
-        <w:rPr>
-          <w:rFonts w:ascii="Arial" w:hAnsi="Arial" w:cs="Arial"/>
-          <w:sz w:val="24"/>
-          <w:szCs w:val="24"/>
-        </w:rPr>
-        <w:t>Oienta Xau</w:t>
-      </w:r>
+      <w:proofErr w:type="spellStart"/>
+      <w:r>
+        <w:rPr>
+          <w:rFonts w:ascii="Arial" w:hAnsi="Arial" w:cs="Arial"/>
+          <w:sz w:val="24"/>
+          <w:szCs w:val="24"/>
+        </w:rPr>
+        <w:t>Oienta</w:t>
+      </w:r>
+      <w:proofErr w:type="spellEnd"/>
+      <w:r>
+        <w:rPr>
+          <w:rFonts w:ascii="Arial" w:hAnsi="Arial" w:cs="Arial"/>
+          <w:sz w:val="24"/>
+          <w:szCs w:val="24"/>
+        </w:rPr>
+        <w:t xml:space="preserve"> </w:t>
+      </w:r>
+      <w:proofErr w:type="spellStart"/>
+      <w:r>
+        <w:rPr>
+          <w:rFonts w:ascii="Arial" w:hAnsi="Arial" w:cs="Arial"/>
+          <w:sz w:val="24"/>
+          <w:szCs w:val="24"/>
+        </w:rPr>
+        <w:t>Xau</w:t>
+      </w:r>
+      <w:proofErr w:type="spellEnd"/>
       <w:r>
         <w:rPr>
           <w:rFonts w:ascii="Arial" w:hAnsi="Arial" w:cs="Arial"/>
@@ -674,6 +724,276 @@
           <w:sz w:val="24"/>
           <w:szCs w:val="24"/>
         </w:rPr>
+        <w:t>______</w:t>
+      </w:r>
+      <w:r>
+        <w:rPr>
+          <w:rFonts w:ascii="Arial" w:hAnsi="Arial" w:cs="Arial"/>
+          <w:sz w:val="24"/>
+          <w:szCs w:val="24"/>
+        </w:rPr>
+        <w:t>_______________</w:t>
+      </w:r>
+      <w:r>
+        <w:rPr>
+          <w:rFonts w:ascii="Arial" w:hAnsi="Arial" w:cs="Arial"/>
+          <w:sz w:val="24"/>
+          <w:szCs w:val="24"/>
+        </w:rPr>
+        <w:tab/>
+        <w:t>4600.00</w:t>
+      </w:r>
+      <w:r>
+        <w:rPr>
+          <w:rFonts w:ascii="Arial" w:hAnsi="Arial" w:cs="Arial"/>
+          <w:sz w:val="24"/>
+          <w:szCs w:val="24"/>
+        </w:rPr>
+        <w:t xml:space="preserve">   _____________</w:t>
+      </w:r>
+      <w:r>
+        <w:rPr>
+          <w:rFonts w:ascii="Arial" w:hAnsi="Arial" w:cs="Arial"/>
+          <w:sz w:val="24"/>
+          <w:szCs w:val="24"/>
+        </w:rPr>
+        <w:tab/>
+      </w:r>
+      <w:proofErr w:type="spellStart"/>
+      <w:r>
+        <w:rPr>
+          <w:rFonts w:ascii="Arial" w:hAnsi="Arial" w:cs="Arial"/>
+          <w:sz w:val="24"/>
+          <w:szCs w:val="24"/>
+        </w:rPr>
+        <w:t>Oienta</w:t>
+      </w:r>
+      <w:proofErr w:type="spellEnd"/>
+      <w:r>
+        <w:rPr>
+          <w:rFonts w:ascii="Arial" w:hAnsi="Arial" w:cs="Arial"/>
+          <w:sz w:val="24"/>
+          <w:szCs w:val="24"/>
+        </w:rPr>
+        <w:t xml:space="preserve"> </w:t>
+      </w:r>
+      <w:proofErr w:type="spellStart"/>
+      <w:r>
+        <w:rPr>
+          <w:rFonts w:ascii="Arial" w:hAnsi="Arial" w:cs="Arial"/>
+          <w:sz w:val="24"/>
+          <w:szCs w:val="24"/>
+        </w:rPr>
+        <w:t>Xau</w:t>
+      </w:r>
+      <w:proofErr w:type="spellEnd"/>
+    </w:p>
+    <w:p>
+      <w:pPr>
+        <w:autoSpaceDE w:val="0"/>
+        <w:autoSpaceDN w:val="0"/>
+        <w:adjustRightInd w:val="0"/>
+        <w:spacing w:after="0" w:line="360" w:lineRule="auto"/>
+        <w:rPr>
+          <w:rFonts w:ascii="Arial" w:hAnsi="Arial" w:cs="Arial"/>
+          <w:sz w:val="24"/>
+          <w:szCs w:val="24"/>
+        </w:rPr>
+      </w:pPr>
+      <w:r>
+        <w:rPr>
+          <w:rFonts w:ascii="Arial" w:hAnsi="Arial" w:cs="Arial"/>
+          <w:sz w:val="24"/>
+          <w:szCs w:val="24"/>
+        </w:rPr>
+        <w:t>______</w:t>
+      </w:r>
+      <w:r>
+        <w:rPr>
+          <w:rFonts w:ascii="Arial" w:hAnsi="Arial" w:cs="Arial"/>
+          <w:sz w:val="24"/>
+          <w:szCs w:val="24"/>
+        </w:rPr>
+        <w:t>_______________</w:t>
+      </w:r>
+      <w:r>
+        <w:rPr>
+          <w:rFonts w:ascii="Arial" w:hAnsi="Arial" w:cs="Arial"/>
+          <w:sz w:val="24"/>
+          <w:szCs w:val="24"/>
+        </w:rPr>
+        <w:tab/>
+      </w:r>
+      <w:r>
+        <w:rPr>
+          <w:rFonts w:ascii="Arial" w:hAnsi="Arial" w:cs="Arial"/>
+          <w:sz w:val="24"/>
+          <w:szCs w:val="24"/>
+        </w:rPr>
+        <w:t>1200.00</w:t>
+      </w:r>
+      <w:r>
+        <w:rPr>
+          <w:rFonts w:ascii="Arial" w:hAnsi="Arial" w:cs="Arial"/>
+          <w:sz w:val="24"/>
+          <w:szCs w:val="24"/>
+        </w:rPr>
+        <w:t xml:space="preserve">   _____________</w:t>
+      </w:r>
+      <w:r>
+        <w:rPr>
+          <w:rFonts w:ascii="Arial" w:hAnsi="Arial" w:cs="Arial"/>
+          <w:sz w:val="24"/>
+          <w:szCs w:val="24"/>
+        </w:rPr>
+        <w:tab/>
+      </w:r>
+      <w:r>
+        <w:rPr>
+          <w:rFonts w:ascii="Arial" w:hAnsi="Arial" w:cs="Arial"/>
+          <w:sz w:val="24"/>
+          <w:szCs w:val="24"/>
+        </w:rPr>
+        <w:t xml:space="preserve">Mary </w:t>
+      </w:r>
+      <w:proofErr w:type="spellStart"/>
+      <w:r>
+        <w:rPr>
+          <w:rFonts w:ascii="Arial" w:hAnsi="Arial" w:cs="Arial"/>
+          <w:sz w:val="24"/>
+          <w:szCs w:val="24"/>
+        </w:rPr>
+        <w:t>Valinski</w:t>
+      </w:r>
+      <w:proofErr w:type="spellEnd"/>
+    </w:p>
+    <w:p>
+      <w:pPr>
+        <w:autoSpaceDE w:val="0"/>
+        <w:autoSpaceDN w:val="0"/>
+        <w:adjustRightInd w:val="0"/>
+        <w:spacing w:after="0" w:line="360" w:lineRule="auto"/>
+        <w:rPr>
+          <w:rFonts w:ascii="Arial" w:hAnsi="Arial" w:cs="Arial"/>
+          <w:sz w:val="24"/>
+          <w:szCs w:val="24"/>
+        </w:rPr>
+      </w:pPr>
+      <w:r>
+        <w:rPr>
+          <w:rFonts w:ascii="Arial" w:hAnsi="Arial" w:cs="Arial"/>
+          <w:sz w:val="24"/>
+          <w:szCs w:val="24"/>
+        </w:rPr>
+        <w:t>______</w:t>
+      </w:r>
+      <w:r>
+        <w:rPr>
+          <w:rFonts w:ascii="Arial" w:hAnsi="Arial" w:cs="Arial"/>
+          <w:sz w:val="24"/>
+          <w:szCs w:val="24"/>
+        </w:rPr>
+        <w:t>_______________</w:t>
+      </w:r>
+      <w:r>
+        <w:rPr>
+          <w:rFonts w:ascii="Arial" w:hAnsi="Arial" w:cs="Arial"/>
+          <w:sz w:val="24"/>
+          <w:szCs w:val="24"/>
+        </w:rPr>
+        <w:tab/>
+      </w:r>
+      <w:r>
+        <w:rPr>
+          <w:rFonts w:ascii="Arial" w:hAnsi="Arial" w:cs="Arial"/>
+          <w:sz w:val="24"/>
+          <w:szCs w:val="24"/>
+        </w:rPr>
+        <w:t xml:space="preserve">   </w:t>
+      </w:r>
+      <w:r>
+        <w:rPr>
+          <w:rFonts w:ascii="Arial" w:hAnsi="Arial" w:cs="Arial"/>
+          <w:sz w:val="24"/>
+          <w:szCs w:val="24"/>
+        </w:rPr>
+        <w:t xml:space="preserve">   </w:t>
+      </w:r>
+      <w:r>
+        <w:rPr>
+          <w:rFonts w:ascii="Arial" w:hAnsi="Arial" w:cs="Arial"/>
+          <w:sz w:val="24"/>
+          <w:szCs w:val="24"/>
+        </w:rPr>
+        <w:t>0.00</w:t>
+      </w:r>
+      <w:r>
+        <w:rPr>
+          <w:rFonts w:ascii="Arial" w:hAnsi="Arial" w:cs="Arial"/>
+          <w:sz w:val="24"/>
+          <w:szCs w:val="24"/>
+        </w:rPr>
+        <w:t xml:space="preserve">   _____________</w:t>
+      </w:r>
+      <w:r>
+        <w:rPr>
+          <w:rFonts w:ascii="Arial" w:hAnsi="Arial" w:cs="Arial"/>
+          <w:sz w:val="24"/>
+          <w:szCs w:val="24"/>
+        </w:rPr>
+        <w:tab/>
+      </w:r>
+      <w:r>
+        <w:rPr>
+          <w:rFonts w:ascii="Arial" w:hAnsi="Arial" w:cs="Arial"/>
+          <w:sz w:val="24"/>
+          <w:szCs w:val="24"/>
+        </w:rPr>
+        <w:t>Victoria Chow</w:t>
+      </w:r>
+    </w:p>
+    <w:p>
+      <w:pPr>
+        <w:autoSpaceDE w:val="0"/>
+        <w:autoSpaceDN w:val="0"/>
+        <w:adjustRightInd w:val="0"/>
+        <w:spacing w:after="0" w:line="360" w:lineRule="auto"/>
+        <w:rPr>
+          <w:rFonts w:ascii="Arial" w:hAnsi="Arial" w:cs="Arial"/>
+          <w:sz w:val="24"/>
+          <w:szCs w:val="24"/>
+        </w:rPr>
+      </w:pPr>
+      <w:r>
+        <w:rPr>
+          <w:rFonts w:ascii="Arial" w:hAnsi="Arial" w:cs="Arial"/>
+          <w:sz w:val="24"/>
+          <w:szCs w:val="24"/>
+        </w:rPr>
+        <w:t>______</w:t>
+      </w:r>
+      <w:r>
+        <w:rPr>
+          <w:rFonts w:ascii="Arial" w:hAnsi="Arial" w:cs="Arial"/>
+          <w:sz w:val="24"/>
+          <w:szCs w:val="24"/>
+        </w:rPr>
+        <w:t>_______________</w:t>
+      </w:r>
+      <w:r>
+        <w:rPr>
+          <w:rFonts w:ascii="Arial" w:hAnsi="Arial" w:cs="Arial"/>
+          <w:sz w:val="24"/>
+          <w:szCs w:val="24"/>
+        </w:rPr>
+        <w:tab/>
+      </w:r>
+      <w:r>
+        <w:rPr>
+          <w:rFonts w:ascii="Arial" w:hAnsi="Arial" w:cs="Arial"/>
+          <w:sz w:val="24"/>
+          <w:szCs w:val="24"/>
+        </w:rPr>
         <w:t xml:space="preserve">  </w:t>
       </w:r>
       <w:r>
@@ -682,7 +1002,145 @@
           <w:sz w:val="24"/>
           <w:szCs w:val="24"/>
         </w:rPr>
-        <w:tab/>
+        <w:t xml:space="preserve">   </w:t>
+      </w:r>
+      <w:r>
+        <w:rPr>
+          <w:rFonts w:ascii="Arial" w:hAnsi="Arial" w:cs="Arial"/>
+          <w:sz w:val="24"/>
+          <w:szCs w:val="24"/>
+        </w:rPr>
+        <w:t>-5.00</w:t>
+      </w:r>
+      <w:r>
+        <w:rPr>
+          <w:rFonts w:ascii="Arial" w:hAnsi="Arial" w:cs="Arial"/>
+          <w:sz w:val="24"/>
+          <w:szCs w:val="24"/>
+        </w:rPr>
+        <w:t xml:space="preserve">   _____________</w:t>
+      </w:r>
+      <w:r>
+        <w:rPr>
+          <w:rFonts w:ascii="Arial" w:hAnsi="Arial" w:cs="Arial"/>
+          <w:sz w:val="24"/>
+          <w:szCs w:val="24"/>
+        </w:rPr>
+        <w:tab/>
+      </w:r>
+      <w:r>
+        <w:rPr>
+          <w:rFonts w:ascii="Arial" w:hAnsi="Arial" w:cs="Arial"/>
+          <w:sz w:val="24"/>
+          <w:szCs w:val="24"/>
+        </w:rPr>
+        <w:t xml:space="preserve">Luke </w:t>
+      </w:r>
+      <w:proofErr w:type="gramStart"/>
+      <w:r>
+        <w:rPr>
+          <w:rFonts w:ascii="Arial" w:hAnsi="Arial" w:cs="Arial"/>
+          <w:sz w:val="24"/>
+          <w:szCs w:val="24"/>
+        </w:rPr>
+        <w:t>Kyle</w:t>
+      </w:r>
+      <w:r>
+        <w:rPr>
+          <w:rFonts w:ascii="Arial" w:hAnsi="Arial" w:cs="Arial"/>
+          <w:sz w:val="24"/>
+          <w:szCs w:val="24"/>
+        </w:rPr>
+        <w:t xml:space="preserve">  -</w:t>
+      </w:r>
+      <w:proofErr w:type="gramEnd"/>
+      <w:r>
+        <w:rPr>
+          <w:rFonts w:ascii="Arial" w:hAnsi="Arial" w:cs="Arial"/>
+          <w:sz w:val="24"/>
+          <w:szCs w:val="24"/>
+        </w:rPr>
+        <w:t xml:space="preserve"> </w:t>
+      </w:r>
+      <w:r>
+        <w:rPr>
+          <w:rFonts w:ascii="Arial" w:hAnsi="Arial" w:cs="Arial"/>
+          <w:sz w:val="24"/>
+          <w:szCs w:val="24"/>
+        </w:rPr>
+        <w:tab/>
+        <w:t>Should cause an error mes</w:t>
+      </w:r>
+      <w:r>
+        <w:rPr>
+          <w:rFonts w:ascii="Arial" w:hAnsi="Arial" w:cs="Arial"/>
+          <w:sz w:val="24"/>
+          <w:szCs w:val="24"/>
+        </w:rPr>
+        <w:t>sage</w:t>
+      </w:r>
+    </w:p>
+    <w:p>
+      <w:pPr>
+        <w:autoSpaceDE w:val="0"/>
+        <w:autoSpaceDN w:val="0"/>
+        <w:adjustRightInd w:val="0"/>
+        <w:spacing w:after="0" w:line="240" w:lineRule="auto"/>
+        <w:rPr>
+          <w:rFonts w:ascii="Arial" w:hAnsi="Arial" w:cs="Arial"/>
+          <w:sz w:val="24"/>
+          <w:szCs w:val="24"/>
+        </w:rPr>
+      </w:pPr>
+      <w:r>
+        <w:rPr>
+          <w:rFonts w:ascii="Arial" w:hAnsi="Arial" w:cs="Arial"/>
+          <w:sz w:val="24"/>
+          <w:szCs w:val="24"/>
+        </w:rPr>
+        <w:t xml:space="preserve">  </w:t>
+      </w:r>
+    </w:p>
+    <w:p>
+      <w:pPr>
+        <w:autoSpaceDE w:val="0"/>
+        <w:autoSpaceDN w:val="0"/>
+        <w:adjustRightInd w:val="0"/>
+        <w:spacing w:after="0" w:line="240" w:lineRule="auto"/>
+        <w:rPr>
+          <w:rFonts w:ascii="Arial" w:hAnsi="Arial" w:cs="Arial"/>
+          <w:sz w:val="24"/>
+          <w:szCs w:val="24"/>
+        </w:rPr>
+      </w:pPr>
+      <w:r>
+        <w:rPr>
+          <w:rFonts w:ascii="Arial" w:hAnsi="Arial" w:cs="Arial"/>
+          <w:sz w:val="24"/>
+          <w:szCs w:val="24"/>
+        </w:rPr>
+        <w:t xml:space="preserve"> Regular---</w:t>
+      </w:r>
+    </w:p>
+    <w:p>
+      <w:pPr>
+        <w:autoSpaceDE w:val="0"/>
+        <w:autoSpaceDN w:val="0"/>
+        <w:adjustRightInd w:val="0"/>
+        <w:spacing w:after="0" w:line="360" w:lineRule="auto"/>
+        <w:rPr>
+          <w:rFonts w:ascii="Arial" w:hAnsi="Arial" w:cs="Arial"/>
+          <w:sz w:val="24"/>
+          <w:szCs w:val="24"/>
+        </w:rPr>
+      </w:pPr>
+      <w:r>
+        <w:rPr>
+          <w:rFonts w:ascii="Arial" w:hAnsi="Arial" w:cs="Arial"/>
+          <w:sz w:val="24"/>
+          <w:szCs w:val="24"/>
+        </w:rPr>
+        <w:t>______</w:t>
       </w:r>
       <w:r>
         <w:rPr>
@@ -699,24 +1157,31 @@
           <w:szCs w:val="24"/>
         </w:rPr>
         <w:tab/>
-        <w:t>4600.00</w:t>
-      </w:r>
-      <w:r>
-        <w:rPr>
-          <w:rFonts w:ascii="Arial" w:hAnsi="Arial" w:cs="Arial"/>
-          <w:sz w:val="24"/>
-          <w:szCs w:val="24"/>
-        </w:rPr>
-        <w:tab/>
-      </w:r>
-      <w:r>
-        <w:rPr>
-          <w:rFonts w:ascii="Arial" w:hAnsi="Arial" w:cs="Arial"/>
-          <w:sz w:val="24"/>
-          <w:szCs w:val="24"/>
-        </w:rPr>
-        <w:tab/>
-        <w:t>Oienta Xau</w:t>
+        <w:t>300.00</w:t>
+      </w:r>
+      <w:r>
+        <w:rPr>
+          <w:rFonts w:ascii="Arial" w:hAnsi="Arial" w:cs="Arial"/>
+          <w:sz w:val="24"/>
+          <w:szCs w:val="24"/>
+        </w:rPr>
+        <w:t xml:space="preserve">   _____________</w:t>
+      </w:r>
+      <w:r>
+        <w:rPr>
+          <w:rFonts w:ascii="Arial" w:hAnsi="Arial" w:cs="Arial"/>
+          <w:sz w:val="24"/>
+          <w:szCs w:val="24"/>
+        </w:rPr>
+        <w:tab/>
+      </w:r>
+      <w:r>
+        <w:rPr>
+          <w:rFonts w:ascii="Arial" w:hAnsi="Arial" w:cs="Arial"/>
+          <w:sz w:val="24"/>
+          <w:szCs w:val="24"/>
+        </w:rPr>
+        <w:t>Luke Kyle</w:t>
       </w:r>
     </w:p>
     <w:p>
@@ -737,6 +1202,185 @@
           <w:sz w:val="24"/>
           <w:szCs w:val="24"/>
         </w:rPr>
+        <w:t>______</w:t>
+      </w:r>
+      <w:r>
+        <w:rPr>
+          <w:rFonts w:ascii="Arial" w:hAnsi="Arial" w:cs="Arial"/>
+          <w:sz w:val="24"/>
+          <w:szCs w:val="24"/>
+        </w:rPr>
+        <w:t>_______________</w:t>
+      </w:r>
+      <w:r>
+        <w:rPr>
+          <w:rFonts w:ascii="Arial" w:hAnsi="Arial" w:cs="Arial"/>
+          <w:sz w:val="24"/>
+          <w:szCs w:val="24"/>
+        </w:rPr>
+        <w:tab/>
+        <w:t>275.43</w:t>
+      </w:r>
+      <w:r>
+        <w:rPr>
+          <w:rFonts w:ascii="Arial" w:hAnsi="Arial" w:cs="Arial"/>
+          <w:sz w:val="24"/>
+          <w:szCs w:val="24"/>
+        </w:rPr>
+        <w:t xml:space="preserve">   _____________</w:t>
+      </w:r>
+      <w:r>
+        <w:rPr>
+          <w:rFonts w:ascii="Arial" w:hAnsi="Arial" w:cs="Arial"/>
+          <w:sz w:val="24"/>
+          <w:szCs w:val="24"/>
+        </w:rPr>
+        <w:tab/>
+      </w:r>
+      <w:r>
+        <w:rPr>
+          <w:rFonts w:ascii="Arial" w:hAnsi="Arial" w:cs="Arial"/>
+          <w:sz w:val="24"/>
+          <w:szCs w:val="24"/>
+        </w:rPr>
+        <w:t xml:space="preserve">Mary </w:t>
+      </w:r>
+      <w:proofErr w:type="spellStart"/>
+      <w:r>
+        <w:rPr>
+          <w:rFonts w:ascii="Arial" w:hAnsi="Arial" w:cs="Arial"/>
+          <w:sz w:val="24"/>
+          <w:szCs w:val="24"/>
+        </w:rPr>
+        <w:t>Valinski</w:t>
+      </w:r>
+      <w:proofErr w:type="spellEnd"/>
+    </w:p>
+    <w:p>
+      <w:pPr>
+        <w:autoSpaceDE w:val="0"/>
+        <w:autoSpaceDN w:val="0"/>
+        <w:adjustRightInd w:val="0"/>
+        <w:spacing w:after="0" w:line="360" w:lineRule="auto"/>
+        <w:rPr>
+          <w:rFonts w:ascii="Arial" w:hAnsi="Arial" w:cs="Arial"/>
+          <w:sz w:val="24"/>
+          <w:szCs w:val="24"/>
+        </w:rPr>
+      </w:pPr>
+      <w:r>
+        <w:rPr>
+          <w:rFonts w:ascii="Arial" w:hAnsi="Arial" w:cs="Arial"/>
+          <w:sz w:val="24"/>
+          <w:szCs w:val="24"/>
+        </w:rPr>
+        <w:t>______</w:t>
+      </w:r>
+      <w:r>
+        <w:rPr>
+          <w:rFonts w:ascii="Arial" w:hAnsi="Arial" w:cs="Arial"/>
+          <w:sz w:val="24"/>
+          <w:szCs w:val="24"/>
+        </w:rPr>
+        <w:t>_______________</w:t>
+      </w:r>
+      <w:r>
+        <w:rPr>
+          <w:rFonts w:ascii="Arial" w:hAnsi="Arial" w:cs="Arial"/>
+          <w:sz w:val="24"/>
+          <w:szCs w:val="24"/>
+        </w:rPr>
+        <w:tab/>
+        <w:t>527.68</w:t>
+      </w:r>
+      <w:r>
+        <w:rPr>
+          <w:rFonts w:ascii="Arial" w:hAnsi="Arial" w:cs="Arial"/>
+          <w:sz w:val="24"/>
+          <w:szCs w:val="24"/>
+        </w:rPr>
+        <w:t xml:space="preserve">   _____________</w:t>
+      </w:r>
+      <w:r>
+        <w:rPr>
+          <w:rFonts w:ascii="Arial" w:hAnsi="Arial" w:cs="Arial"/>
+          <w:sz w:val="24"/>
+          <w:szCs w:val="24"/>
+        </w:rPr>
+        <w:tab/>
+      </w:r>
+      <w:proofErr w:type="spellStart"/>
+      <w:r>
+        <w:rPr>
+          <w:rFonts w:ascii="Arial" w:hAnsi="Arial" w:cs="Arial"/>
+          <w:sz w:val="24"/>
+          <w:szCs w:val="24"/>
+        </w:rPr>
+        <w:t>Oienta</w:t>
+      </w:r>
+      <w:proofErr w:type="spellEnd"/>
+      <w:r>
+        <w:rPr>
+          <w:rFonts w:ascii="Arial" w:hAnsi="Arial" w:cs="Arial"/>
+          <w:sz w:val="24"/>
+          <w:szCs w:val="24"/>
+        </w:rPr>
+        <w:t xml:space="preserve"> </w:t>
+      </w:r>
+      <w:proofErr w:type="spellStart"/>
+      <w:r>
+        <w:rPr>
+          <w:rFonts w:ascii="Arial" w:hAnsi="Arial" w:cs="Arial"/>
+          <w:sz w:val="24"/>
+          <w:szCs w:val="24"/>
+        </w:rPr>
+        <w:t>Xau</w:t>
+      </w:r>
+      <w:proofErr w:type="spellEnd"/>
+    </w:p>
+    <w:p>
+      <w:pPr>
+        <w:autoSpaceDE w:val="0"/>
+        <w:autoSpaceDN w:val="0"/>
+        <w:adjustRightInd w:val="0"/>
+        <w:spacing w:after="0" w:line="360" w:lineRule="auto"/>
+        <w:rPr>
+          <w:rFonts w:ascii="Arial" w:hAnsi="Arial" w:cs="Arial"/>
+          <w:sz w:val="24"/>
+          <w:szCs w:val="24"/>
+        </w:rPr>
+      </w:pPr>
+      <w:r>
+        <w:rPr>
+          <w:rFonts w:ascii="Arial" w:hAnsi="Arial" w:cs="Arial"/>
+          <w:sz w:val="24"/>
+          <w:szCs w:val="24"/>
+        </w:rPr>
+        <w:t>______</w:t>
+      </w:r>
+      <w:r>
+        <w:rPr>
+          <w:rFonts w:ascii="Arial" w:hAnsi="Arial" w:cs="Arial"/>
+          <w:sz w:val="24"/>
+          <w:szCs w:val="24"/>
+        </w:rPr>
+        <w:t>_______________</w:t>
+      </w:r>
+      <w:r>
+        <w:rPr>
+          <w:rFonts w:ascii="Arial" w:hAnsi="Arial" w:cs="Arial"/>
+          <w:sz w:val="24"/>
+          <w:szCs w:val="24"/>
+        </w:rPr>
+        <w:tab/>
+        <w:t xml:space="preserve"> </w:t>
+      </w:r>
+      <w:r>
+        <w:rPr>
+          <w:rFonts w:ascii="Arial" w:hAnsi="Arial" w:cs="Arial"/>
+          <w:sz w:val="24"/>
+          <w:szCs w:val="24"/>
+        </w:rPr>
         <w:t xml:space="preserve">  </w:t>
       </w:r>
       <w:r>
@@ -745,7 +1389,61 @@
           <w:sz w:val="24"/>
           <w:szCs w:val="24"/>
         </w:rPr>
-        <w:tab/>
+        <w:t xml:space="preserve"> 0.00</w:t>
+      </w:r>
+      <w:r>
+        <w:rPr>
+          <w:rFonts w:ascii="Arial" w:hAnsi="Arial" w:cs="Arial"/>
+          <w:sz w:val="24"/>
+          <w:szCs w:val="24"/>
+        </w:rPr>
+        <w:t xml:space="preserve">   _____________</w:t>
+      </w:r>
+      <w:r>
+        <w:rPr>
+          <w:rFonts w:ascii="Arial" w:hAnsi="Arial" w:cs="Arial"/>
+          <w:sz w:val="24"/>
+          <w:szCs w:val="24"/>
+        </w:rPr>
+        <w:tab/>
+      </w:r>
+      <w:r>
+        <w:rPr>
+          <w:rFonts w:ascii="Arial" w:hAnsi="Arial" w:cs="Arial"/>
+          <w:sz w:val="24"/>
+          <w:szCs w:val="24"/>
+        </w:rPr>
+        <w:t>Victoria Chow</w:t>
+      </w:r>
+    </w:p>
+    <w:p>
+      <w:pPr>
+        <w:autoSpaceDE w:val="0"/>
+        <w:autoSpaceDN w:val="0"/>
+        <w:adjustRightInd w:val="0"/>
+        <w:spacing w:after="0" w:line="360" w:lineRule="auto"/>
+        <w:ind w:left="-90"/>
+        <w:rPr>
+          <w:rFonts w:ascii="Arial" w:hAnsi="Arial" w:cs="Arial"/>
+          <w:sz w:val="24"/>
+          <w:szCs w:val="24"/>
+        </w:rPr>
+      </w:pPr>
+      <w:r>
+        <w:rPr>
+          <w:rFonts w:ascii="Arial" w:hAnsi="Arial" w:cs="Arial"/>
+          <w:sz w:val="24"/>
+          <w:szCs w:val="24"/>
+        </w:rPr>
+        <w:t xml:space="preserve"> </w:t>
+      </w:r>
+      <w:r>
+        <w:rPr>
+          <w:rFonts w:ascii="Arial" w:hAnsi="Arial" w:cs="Arial"/>
+          <w:sz w:val="24"/>
+          <w:szCs w:val="24"/>
+        </w:rPr>
+        <w:t>______</w:t>
       </w:r>
       <w:r>
         <w:rPr>
@@ -769,24 +1467,108 @@
           <w:sz w:val="24"/>
           <w:szCs w:val="24"/>
         </w:rPr>
-        <w:t>1200.00</w:t>
-      </w:r>
-      <w:r>
-        <w:rPr>
-          <w:rFonts w:ascii="Arial" w:hAnsi="Arial" w:cs="Arial"/>
-          <w:sz w:val="24"/>
-          <w:szCs w:val="24"/>
-        </w:rPr>
-        <w:tab/>
-      </w:r>
-      <w:r>
-        <w:rPr>
-          <w:rFonts w:ascii="Arial" w:hAnsi="Arial" w:cs="Arial"/>
-          <w:sz w:val="24"/>
-          <w:szCs w:val="24"/>
-        </w:rPr>
-        <w:tab/>
-        <w:t>Mary Valinski</w:t>
+        <w:t xml:space="preserve"> </w:t>
+      </w:r>
+      <w:r>
+        <w:rPr>
+          <w:rFonts w:ascii="Arial" w:hAnsi="Arial" w:cs="Arial"/>
+          <w:sz w:val="24"/>
+          <w:szCs w:val="24"/>
+        </w:rPr>
+        <w:t>-23.36</w:t>
+      </w:r>
+      <w:r>
+        <w:rPr>
+          <w:rFonts w:ascii="Arial" w:hAnsi="Arial" w:cs="Arial"/>
+          <w:sz w:val="24"/>
+          <w:szCs w:val="24"/>
+        </w:rPr>
+        <w:t xml:space="preserve">   _____________</w:t>
+      </w:r>
+      <w:r>
+        <w:rPr>
+          <w:rFonts w:ascii="Arial" w:hAnsi="Arial" w:cs="Arial"/>
+          <w:sz w:val="24"/>
+          <w:szCs w:val="24"/>
+        </w:rPr>
+        <w:tab/>
+      </w:r>
+      <w:r>
+        <w:rPr>
+          <w:rFonts w:ascii="Arial" w:hAnsi="Arial" w:cs="Arial"/>
+          <w:sz w:val="24"/>
+          <w:szCs w:val="24"/>
+        </w:rPr>
+        <w:t xml:space="preserve">Paul </w:t>
+      </w:r>
+      <w:proofErr w:type="gramStart"/>
+      <w:r>
+        <w:rPr>
+          <w:rFonts w:ascii="Arial" w:hAnsi="Arial" w:cs="Arial"/>
+          <w:sz w:val="24"/>
+          <w:szCs w:val="24"/>
+        </w:rPr>
+        <w:t>Thomas</w:t>
+      </w:r>
+      <w:r>
+        <w:rPr>
+          <w:rFonts w:ascii="Arial" w:hAnsi="Arial" w:cs="Arial"/>
+          <w:sz w:val="24"/>
+          <w:szCs w:val="24"/>
+        </w:rPr>
+        <w:t xml:space="preserve">  -</w:t>
+      </w:r>
+      <w:proofErr w:type="gramEnd"/>
+      <w:r>
+        <w:rPr>
+          <w:rFonts w:ascii="Arial" w:hAnsi="Arial" w:cs="Arial"/>
+          <w:sz w:val="24"/>
+          <w:szCs w:val="24"/>
+        </w:rPr>
+        <w:tab/>
+        <w:t>should cause an error</w:t>
+      </w:r>
+    </w:p>
+    <w:p>
+      <w:pPr>
+        <w:autoSpaceDE w:val="0"/>
+        <w:autoSpaceDN w:val="0"/>
+        <w:adjustRightInd w:val="0"/>
+        <w:spacing w:after="0" w:line="240" w:lineRule="auto"/>
+        <w:rPr>
+          <w:rFonts w:ascii="Arial" w:hAnsi="Arial" w:cs="Arial"/>
+          <w:sz w:val="24"/>
+          <w:szCs w:val="24"/>
+        </w:rPr>
+      </w:pPr>
+      <w:r>
+        <w:rPr>
+          <w:rFonts w:ascii="Arial" w:hAnsi="Arial" w:cs="Arial"/>
+          <w:sz w:val="24"/>
+          <w:szCs w:val="24"/>
+        </w:rPr>
+        <w:t xml:space="preserve">   </w:t>
+      </w:r>
+    </w:p>
+    <w:p>
+      <w:pPr>
+        <w:autoSpaceDE w:val="0"/>
+        <w:autoSpaceDN w:val="0"/>
+        <w:adjustRightInd w:val="0"/>
+        <w:spacing w:after="0" w:line="240" w:lineRule="auto"/>
+        <w:rPr>
+          <w:rFonts w:ascii="Arial" w:hAnsi="Arial" w:cs="Arial"/>
+          <w:sz w:val="24"/>
+          <w:szCs w:val="24"/>
+        </w:rPr>
+      </w:pPr>
+      <w:r>
+        <w:rPr>
+          <w:rFonts w:ascii="Arial" w:hAnsi="Arial" w:cs="Arial"/>
+          <w:sz w:val="24"/>
+          <w:szCs w:val="24"/>
+        </w:rPr>
+        <w:t xml:space="preserve">  Checking---</w:t>
       </w:r>
     </w:p>
     <w:p>
@@ -807,6 +1589,255 @@
           <w:sz w:val="24"/>
           <w:szCs w:val="24"/>
         </w:rPr>
+        <w:t>______</w:t>
+      </w:r>
+      <w:r>
+        <w:rPr>
+          <w:rFonts w:ascii="Arial" w:hAnsi="Arial" w:cs="Arial"/>
+          <w:sz w:val="24"/>
+          <w:szCs w:val="24"/>
+        </w:rPr>
+        <w:t>_______________</w:t>
+      </w:r>
+      <w:r>
+        <w:rPr>
+          <w:rFonts w:ascii="Arial" w:hAnsi="Arial" w:cs="Arial"/>
+          <w:sz w:val="24"/>
+          <w:szCs w:val="24"/>
+        </w:rPr>
+        <w:tab/>
+        <w:t xml:space="preserve"> </w:t>
+      </w:r>
+      <w:r>
+        <w:rPr>
+          <w:rFonts w:ascii="Arial" w:hAnsi="Arial" w:cs="Arial"/>
+          <w:sz w:val="24"/>
+          <w:szCs w:val="24"/>
+        </w:rPr>
+        <w:t xml:space="preserve"> </w:t>
+      </w:r>
+      <w:r>
+        <w:rPr>
+          <w:rFonts w:ascii="Arial" w:hAnsi="Arial" w:cs="Arial"/>
+          <w:sz w:val="24"/>
+          <w:szCs w:val="24"/>
+        </w:rPr>
+        <w:t>25.00</w:t>
+      </w:r>
+      <w:r>
+        <w:rPr>
+          <w:rFonts w:ascii="Arial" w:hAnsi="Arial" w:cs="Arial"/>
+          <w:sz w:val="24"/>
+          <w:szCs w:val="24"/>
+        </w:rPr>
+        <w:t xml:space="preserve">   _____________</w:t>
+      </w:r>
+      <w:r>
+        <w:rPr>
+          <w:rFonts w:ascii="Arial" w:hAnsi="Arial" w:cs="Arial"/>
+          <w:sz w:val="24"/>
+          <w:szCs w:val="24"/>
+        </w:rPr>
+        <w:tab/>
+      </w:r>
+      <w:proofErr w:type="spellStart"/>
+      <w:r>
+        <w:rPr>
+          <w:rFonts w:ascii="Arial" w:hAnsi="Arial" w:cs="Arial"/>
+          <w:sz w:val="24"/>
+          <w:szCs w:val="24"/>
+        </w:rPr>
+        <w:t>Oienta</w:t>
+      </w:r>
+      <w:proofErr w:type="spellEnd"/>
+      <w:r>
+        <w:rPr>
+          <w:rFonts w:ascii="Arial" w:hAnsi="Arial" w:cs="Arial"/>
+          <w:sz w:val="24"/>
+          <w:szCs w:val="24"/>
+        </w:rPr>
+        <w:t xml:space="preserve"> </w:t>
+      </w:r>
+      <w:proofErr w:type="spellStart"/>
+      <w:r>
+        <w:rPr>
+          <w:rFonts w:ascii="Arial" w:hAnsi="Arial" w:cs="Arial"/>
+          <w:sz w:val="24"/>
+          <w:szCs w:val="24"/>
+        </w:rPr>
+        <w:t>Xau</w:t>
+      </w:r>
+      <w:proofErr w:type="spellEnd"/>
+    </w:p>
+    <w:p>
+      <w:pPr>
+        <w:autoSpaceDE w:val="0"/>
+        <w:autoSpaceDN w:val="0"/>
+        <w:adjustRightInd w:val="0"/>
+        <w:spacing w:after="0" w:line="360" w:lineRule="auto"/>
+        <w:rPr>
+          <w:rFonts w:ascii="Arial" w:hAnsi="Arial" w:cs="Arial"/>
+          <w:sz w:val="24"/>
+          <w:szCs w:val="24"/>
+        </w:rPr>
+      </w:pPr>
+      <w:r>
+        <w:rPr>
+          <w:rFonts w:ascii="Arial" w:hAnsi="Arial" w:cs="Arial"/>
+          <w:sz w:val="24"/>
+          <w:szCs w:val="24"/>
+        </w:rPr>
+        <w:t>______</w:t>
+      </w:r>
+      <w:r>
+        <w:rPr>
+          <w:rFonts w:ascii="Arial" w:hAnsi="Arial" w:cs="Arial"/>
+          <w:sz w:val="24"/>
+          <w:szCs w:val="24"/>
+        </w:rPr>
+        <w:t>_______________</w:t>
+      </w:r>
+      <w:r>
+        <w:rPr>
+          <w:rFonts w:ascii="Arial" w:hAnsi="Arial" w:cs="Arial"/>
+          <w:sz w:val="24"/>
+          <w:szCs w:val="24"/>
+        </w:rPr>
+        <w:tab/>
+        <w:t>145.16</w:t>
+      </w:r>
+      <w:r>
+        <w:rPr>
+          <w:rFonts w:ascii="Arial" w:hAnsi="Arial" w:cs="Arial"/>
+          <w:sz w:val="24"/>
+          <w:szCs w:val="24"/>
+        </w:rPr>
+        <w:t xml:space="preserve">   _____________</w:t>
+      </w:r>
+      <w:r>
+        <w:rPr>
+          <w:rFonts w:ascii="Arial" w:hAnsi="Arial" w:cs="Arial"/>
+          <w:sz w:val="24"/>
+          <w:szCs w:val="24"/>
+        </w:rPr>
+        <w:tab/>
+      </w:r>
+      <w:r>
+        <w:rPr>
+          <w:rFonts w:ascii="Arial" w:hAnsi="Arial" w:cs="Arial"/>
+          <w:sz w:val="24"/>
+          <w:szCs w:val="24"/>
+        </w:rPr>
+        <w:t>Luke Kyle</w:t>
+      </w:r>
+    </w:p>
+    <w:p>
+      <w:pPr>
+        <w:autoSpaceDE w:val="0"/>
+        <w:autoSpaceDN w:val="0"/>
+        <w:adjustRightInd w:val="0"/>
+        <w:spacing w:after="0" w:line="360" w:lineRule="auto"/>
+        <w:rPr>
+          <w:rFonts w:ascii="Arial" w:hAnsi="Arial" w:cs="Arial"/>
+          <w:sz w:val="24"/>
+          <w:szCs w:val="24"/>
+        </w:rPr>
+      </w:pPr>
+      <w:r>
+        <w:rPr>
+          <w:rFonts w:ascii="Arial" w:hAnsi="Arial" w:cs="Arial"/>
+          <w:sz w:val="24"/>
+          <w:szCs w:val="24"/>
+        </w:rPr>
+        <w:t>______</w:t>
+      </w:r>
+      <w:r>
+        <w:rPr>
+          <w:rFonts w:ascii="Arial" w:hAnsi="Arial" w:cs="Arial"/>
+          <w:sz w:val="24"/>
+          <w:szCs w:val="24"/>
+        </w:rPr>
+        <w:t>_______________</w:t>
+      </w:r>
+      <w:r>
+        <w:rPr>
+          <w:rFonts w:ascii="Arial" w:hAnsi="Arial" w:cs="Arial"/>
+          <w:sz w:val="24"/>
+          <w:szCs w:val="24"/>
+        </w:rPr>
+        <w:tab/>
+        <w:t>987.89</w:t>
+      </w:r>
+      <w:r>
+        <w:rPr>
+          <w:rFonts w:ascii="Arial" w:hAnsi="Arial" w:cs="Arial"/>
+          <w:sz w:val="24"/>
+          <w:szCs w:val="24"/>
+        </w:rPr>
+        <w:t xml:space="preserve">   _____________</w:t>
+      </w:r>
+      <w:r>
+        <w:rPr>
+          <w:rFonts w:ascii="Arial" w:hAnsi="Arial" w:cs="Arial"/>
+          <w:sz w:val="24"/>
+          <w:szCs w:val="24"/>
+        </w:rPr>
+        <w:tab/>
+      </w:r>
+      <w:r>
+        <w:rPr>
+          <w:rFonts w:ascii="Arial" w:hAnsi="Arial" w:cs="Arial"/>
+          <w:sz w:val="24"/>
+          <w:szCs w:val="24"/>
+        </w:rPr>
+        <w:t xml:space="preserve">Mary </w:t>
+      </w:r>
+      <w:proofErr w:type="spellStart"/>
+      <w:r>
+        <w:rPr>
+          <w:rFonts w:ascii="Arial" w:hAnsi="Arial" w:cs="Arial"/>
+          <w:sz w:val="24"/>
+          <w:szCs w:val="24"/>
+        </w:rPr>
+        <w:t>Valinski</w:t>
+      </w:r>
+      <w:proofErr w:type="spellEnd"/>
+    </w:p>
+    <w:p>
+      <w:pPr>
+        <w:autoSpaceDE w:val="0"/>
+        <w:autoSpaceDN w:val="0"/>
+        <w:adjustRightInd w:val="0"/>
+        <w:spacing w:after="0" w:line="360" w:lineRule="auto"/>
+        <w:rPr>
+          <w:rFonts w:ascii="Arial" w:hAnsi="Arial" w:cs="Arial"/>
+          <w:sz w:val="24"/>
+          <w:szCs w:val="24"/>
+        </w:rPr>
+      </w:pPr>
+      <w:r>
+        <w:rPr>
+          <w:rFonts w:ascii="Arial" w:hAnsi="Arial" w:cs="Arial"/>
+          <w:sz w:val="24"/>
+          <w:szCs w:val="24"/>
+        </w:rPr>
+        <w:t>______</w:t>
+      </w:r>
+      <w:r>
+        <w:rPr>
+          <w:rFonts w:ascii="Arial" w:hAnsi="Arial" w:cs="Arial"/>
+          <w:sz w:val="24"/>
+          <w:szCs w:val="24"/>
+        </w:rPr>
+        <w:t>_______________</w:t>
+      </w:r>
+      <w:r>
+        <w:rPr>
+          <w:rFonts w:ascii="Arial" w:hAnsi="Arial" w:cs="Arial"/>
+          <w:sz w:val="24"/>
+          <w:szCs w:val="24"/>
+        </w:rPr>
+        <w:tab/>
         <w:t xml:space="preserve">  </w:t>
       </w:r>
       <w:r>
@@ -815,7 +1846,60 @@
           <w:sz w:val="24"/>
           <w:szCs w:val="24"/>
         </w:rPr>
-        <w:tab/>
+        <w:t xml:space="preserve">  </w:t>
+      </w:r>
+      <w:r>
+        <w:rPr>
+          <w:rFonts w:ascii="Arial" w:hAnsi="Arial" w:cs="Arial"/>
+          <w:sz w:val="24"/>
+          <w:szCs w:val="24"/>
+        </w:rPr>
+        <w:t>0.00</w:t>
+      </w:r>
+      <w:r>
+        <w:rPr>
+          <w:rFonts w:ascii="Arial" w:hAnsi="Arial" w:cs="Arial"/>
+          <w:sz w:val="24"/>
+          <w:szCs w:val="24"/>
+        </w:rPr>
+        <w:t xml:space="preserve">   _____________</w:t>
+      </w:r>
+      <w:r>
+        <w:rPr>
+          <w:rFonts w:ascii="Arial" w:hAnsi="Arial" w:cs="Arial"/>
+          <w:sz w:val="24"/>
+          <w:szCs w:val="24"/>
+        </w:rPr>
+        <w:tab/>
+      </w:r>
+      <w:r>
+        <w:rPr>
+          <w:rFonts w:ascii="Arial" w:hAnsi="Arial" w:cs="Arial"/>
+          <w:sz w:val="24"/>
+          <w:szCs w:val="24"/>
+        </w:rPr>
+        <w:t>Victoria Chow</w:t>
+      </w:r>
+    </w:p>
+    <w:p>
+      <w:pPr>
+        <w:autoSpaceDE w:val="0"/>
+        <w:autoSpaceDN w:val="0"/>
+        <w:adjustRightInd w:val="0"/>
+        <w:spacing w:after="0" w:line="360" w:lineRule="auto"/>
+        <w:rPr>
+          <w:rFonts w:ascii="Arial" w:hAnsi="Arial" w:cs="Arial"/>
+          <w:sz w:val="24"/>
+          <w:szCs w:val="24"/>
+        </w:rPr>
+      </w:pPr>
+      <w:r>
+        <w:rPr>
+          <w:rFonts w:ascii="Arial" w:hAnsi="Arial" w:cs="Arial"/>
+          <w:sz w:val="24"/>
+          <w:szCs w:val="24"/>
+        </w:rPr>
+        <w:t>______</w:t>
       </w:r>
       <w:r>
         <w:rPr>
@@ -839,165 +1923,74 @@
           <w:sz w:val="24"/>
           <w:szCs w:val="24"/>
         </w:rPr>
-        <w:t xml:space="preserve">   </w:t>
-      </w:r>
-      <w:r>
-        <w:rPr>
-          <w:rFonts w:ascii="Arial" w:hAnsi="Arial" w:cs="Arial"/>
-          <w:sz w:val="24"/>
-          <w:szCs w:val="24"/>
-        </w:rPr>
-        <w:t xml:space="preserve">   </w:t>
-      </w:r>
-      <w:r>
-        <w:rPr>
-          <w:rFonts w:ascii="Arial" w:hAnsi="Arial" w:cs="Arial"/>
-          <w:sz w:val="24"/>
-          <w:szCs w:val="24"/>
-        </w:rPr>
-        <w:t>0.00</w:t>
-      </w:r>
-      <w:r>
-        <w:rPr>
-          <w:rFonts w:ascii="Arial" w:hAnsi="Arial" w:cs="Arial"/>
-          <w:sz w:val="24"/>
-          <w:szCs w:val="24"/>
-        </w:rPr>
-        <w:tab/>
-      </w:r>
-      <w:r>
-        <w:rPr>
-          <w:rFonts w:ascii="Arial" w:hAnsi="Arial" w:cs="Arial"/>
-          <w:sz w:val="24"/>
-          <w:szCs w:val="24"/>
-        </w:rPr>
-        <w:tab/>
-      </w:r>
-      <w:r>
-        <w:rPr>
-          <w:rFonts w:ascii="Arial" w:hAnsi="Arial" w:cs="Arial"/>
-          <w:sz w:val="24"/>
-          <w:szCs w:val="24"/>
-        </w:rPr>
-        <w:t>Victoria Chow</w:t>
-      </w:r>
-    </w:p>
-    <w:p>
-      <w:pPr>
-        <w:autoSpaceDE w:val="0"/>
-        <w:autoSpaceDN w:val="0"/>
-        <w:adjustRightInd w:val="0"/>
-        <w:spacing w:after="0" w:line="360" w:lineRule="auto"/>
-        <w:rPr>
-          <w:rFonts w:ascii="Arial" w:hAnsi="Arial" w:cs="Arial"/>
-          <w:sz w:val="24"/>
-          <w:szCs w:val="24"/>
-        </w:rPr>
-      </w:pPr>
-      <w:r>
-        <w:rPr>
-          <w:rFonts w:ascii="Arial" w:hAnsi="Arial" w:cs="Arial"/>
-          <w:sz w:val="24"/>
-          <w:szCs w:val="24"/>
-        </w:rPr>
-        <w:t xml:space="preserve">   </w:t>
-      </w:r>
-      <w:r>
-        <w:rPr>
-          <w:rFonts w:ascii="Arial" w:hAnsi="Arial" w:cs="Arial"/>
-          <w:sz w:val="24"/>
-          <w:szCs w:val="24"/>
-        </w:rPr>
-        <w:tab/>
-      </w:r>
-      <w:r>
-        <w:rPr>
-          <w:rFonts w:ascii="Arial" w:hAnsi="Arial" w:cs="Arial"/>
-          <w:sz w:val="24"/>
-          <w:szCs w:val="24"/>
-        </w:rPr>
-        <w:t>_______________</w:t>
-      </w:r>
-      <w:r>
-        <w:rPr>
-          <w:rFonts w:ascii="Arial" w:hAnsi="Arial" w:cs="Arial"/>
-          <w:sz w:val="24"/>
-          <w:szCs w:val="24"/>
-        </w:rPr>
-        <w:tab/>
-      </w:r>
-      <w:r>
-        <w:rPr>
-          <w:rFonts w:ascii="Arial" w:hAnsi="Arial" w:cs="Arial"/>
-          <w:sz w:val="24"/>
-          <w:szCs w:val="24"/>
-        </w:rPr>
-        <w:t xml:space="preserve">  </w:t>
-      </w:r>
-      <w:r>
-        <w:rPr>
-          <w:rFonts w:ascii="Arial" w:hAnsi="Arial" w:cs="Arial"/>
-          <w:sz w:val="24"/>
-          <w:szCs w:val="24"/>
-        </w:rPr>
-        <w:t xml:space="preserve">   </w:t>
-      </w:r>
-      <w:r>
-        <w:rPr>
-          <w:rFonts w:ascii="Arial" w:hAnsi="Arial" w:cs="Arial"/>
-          <w:sz w:val="24"/>
-          <w:szCs w:val="24"/>
-        </w:rPr>
-        <w:t>-5.00</w:t>
-      </w:r>
-      <w:r>
-        <w:rPr>
-          <w:rFonts w:ascii="Arial" w:hAnsi="Arial" w:cs="Arial"/>
-          <w:sz w:val="24"/>
-          <w:szCs w:val="24"/>
-        </w:rPr>
-        <w:tab/>
-      </w:r>
-      <w:r>
-        <w:rPr>
-          <w:rFonts w:ascii="Arial" w:hAnsi="Arial" w:cs="Arial"/>
-          <w:sz w:val="24"/>
-          <w:szCs w:val="24"/>
-        </w:rPr>
-        <w:tab/>
-      </w:r>
-      <w:r>
-        <w:rPr>
-          <w:rFonts w:ascii="Arial" w:hAnsi="Arial" w:cs="Arial"/>
-          <w:sz w:val="24"/>
-          <w:szCs w:val="24"/>
-        </w:rPr>
-        <w:t>Luke Kyle</w:t>
-      </w:r>
-      <w:r>
-        <w:rPr>
-          <w:rFonts w:ascii="Arial" w:hAnsi="Arial" w:cs="Arial"/>
-          <w:sz w:val="24"/>
-          <w:szCs w:val="24"/>
-        </w:rPr>
-        <w:t xml:space="preserve">  - </w:t>
-      </w:r>
-      <w:r>
-        <w:rPr>
-          <w:rFonts w:ascii="Arial" w:hAnsi="Arial" w:cs="Arial"/>
-          <w:sz w:val="24"/>
-          <w:szCs w:val="24"/>
-        </w:rPr>
-        <w:tab/>
-        <w:t>Should cause an error mes</w:t>
-      </w:r>
-      <w:r>
-        <w:rPr>
-          <w:rFonts w:ascii="Arial" w:hAnsi="Arial" w:cs="Arial"/>
-          <w:sz w:val="24"/>
-          <w:szCs w:val="24"/>
-        </w:rPr>
-        <w:t>sage</w:t>
+        <w:t>-</w:t>
+      </w:r>
+      <w:proofErr w:type="gramStart"/>
+      <w:r>
+        <w:rPr>
+          <w:rFonts w:ascii="Arial" w:hAnsi="Arial" w:cs="Arial"/>
+          <w:sz w:val="24"/>
+          <w:szCs w:val="24"/>
+        </w:rPr>
+        <w:t>895.32</w:t>
+      </w:r>
+      <w:r>
+        <w:rPr>
+          <w:rFonts w:ascii="Arial" w:hAnsi="Arial" w:cs="Arial"/>
+          <w:sz w:val="24"/>
+          <w:szCs w:val="24"/>
+        </w:rPr>
+        <w:t xml:space="preserve">  _</w:t>
+      </w:r>
+      <w:proofErr w:type="gramEnd"/>
+      <w:r>
+        <w:rPr>
+          <w:rFonts w:ascii="Arial" w:hAnsi="Arial" w:cs="Arial"/>
+          <w:sz w:val="24"/>
+          <w:szCs w:val="24"/>
+        </w:rPr>
+        <w:t>____________</w:t>
+      </w:r>
+      <w:r>
+        <w:rPr>
+          <w:rFonts w:ascii="Arial" w:hAnsi="Arial" w:cs="Arial"/>
+          <w:sz w:val="24"/>
+          <w:szCs w:val="24"/>
+        </w:rPr>
+        <w:tab/>
+      </w:r>
+      <w:r>
+        <w:rPr>
+          <w:rFonts w:ascii="Arial" w:hAnsi="Arial" w:cs="Arial"/>
+          <w:sz w:val="24"/>
+          <w:szCs w:val="24"/>
+        </w:rPr>
+        <w:t xml:space="preserve">Paul </w:t>
+      </w:r>
+      <w:r>
+        <w:rPr>
+          <w:rFonts w:ascii="Arial" w:hAnsi="Arial" w:cs="Arial"/>
+          <w:sz w:val="24"/>
+          <w:szCs w:val="24"/>
+        </w:rPr>
+        <w:t>Thomas</w:t>
+      </w:r>
+      <w:r>
+        <w:rPr>
+          <w:rFonts w:ascii="Arial" w:hAnsi="Arial" w:cs="Arial"/>
+          <w:sz w:val="24"/>
+          <w:szCs w:val="24"/>
+        </w:rPr>
+        <w:t xml:space="preserve">  -</w:t>
+      </w:r>
+      <w:r>
+        <w:rPr>
+          <w:rFonts w:ascii="Arial" w:hAnsi="Arial" w:cs="Arial"/>
+          <w:sz w:val="24"/>
+          <w:szCs w:val="24"/>
+        </w:rPr>
+        <w:tab/>
+        <w:t>should cause an error</w:t>
       </w:r>
     </w:p>
     <w:p>
@@ -1018,880 +2011,25 @@
           <w:sz w:val="24"/>
           <w:szCs w:val="24"/>
         </w:rPr>
-        <w:t xml:space="preserve">  </w:t>
-      </w:r>
-    </w:p>
-    <w:p>
-      <w:pPr>
-        <w:autoSpaceDE w:val="0"/>
-        <w:autoSpaceDN w:val="0"/>
-        <w:adjustRightInd w:val="0"/>
-        <w:spacing w:after="0" w:line="240" w:lineRule="auto"/>
-        <w:rPr>
-          <w:rFonts w:ascii="Arial" w:hAnsi="Arial" w:cs="Arial"/>
-          <w:sz w:val="24"/>
-          <w:szCs w:val="24"/>
-        </w:rPr>
-      </w:pPr>
-      <w:r>
-        <w:rPr>
-          <w:rFonts w:ascii="Arial" w:hAnsi="Arial" w:cs="Arial"/>
-          <w:sz w:val="24"/>
-          <w:szCs w:val="24"/>
-        </w:rPr>
-        <w:t xml:space="preserve"> Regular---</w:t>
-      </w:r>
-    </w:p>
-    <w:p>
-      <w:pPr>
-        <w:autoSpaceDE w:val="0"/>
-        <w:autoSpaceDN w:val="0"/>
-        <w:adjustRightInd w:val="0"/>
-        <w:spacing w:after="0" w:line="360" w:lineRule="auto"/>
-        <w:rPr>
-          <w:rFonts w:ascii="Arial" w:hAnsi="Arial" w:cs="Arial"/>
-          <w:sz w:val="24"/>
-          <w:szCs w:val="24"/>
-        </w:rPr>
-      </w:pPr>
-      <w:r>
-        <w:rPr>
-          <w:rFonts w:ascii="Arial" w:hAnsi="Arial" w:cs="Arial"/>
-          <w:sz w:val="24"/>
-          <w:szCs w:val="24"/>
-        </w:rPr>
-        <w:t xml:space="preserve">  </w:t>
-      </w:r>
-      <w:r>
-        <w:rPr>
-          <w:rFonts w:ascii="Arial" w:hAnsi="Arial" w:cs="Arial"/>
-          <w:sz w:val="24"/>
-          <w:szCs w:val="24"/>
-        </w:rPr>
-        <w:tab/>
-      </w:r>
-      <w:r>
-        <w:rPr>
-          <w:rFonts w:ascii="Arial" w:hAnsi="Arial" w:cs="Arial"/>
-          <w:sz w:val="24"/>
-          <w:szCs w:val="24"/>
-        </w:rPr>
-        <w:t>_______________</w:t>
-      </w:r>
-      <w:r>
-        <w:rPr>
-          <w:rFonts w:ascii="Arial" w:hAnsi="Arial" w:cs="Arial"/>
-          <w:sz w:val="24"/>
-          <w:szCs w:val="24"/>
-        </w:rPr>
-        <w:tab/>
-        <w:t>300.00</w:t>
-      </w:r>
-      <w:r>
-        <w:rPr>
-          <w:rFonts w:ascii="Arial" w:hAnsi="Arial" w:cs="Arial"/>
-          <w:sz w:val="24"/>
-          <w:szCs w:val="24"/>
-        </w:rPr>
-        <w:tab/>
-      </w:r>
-      <w:r>
-        <w:rPr>
-          <w:rFonts w:ascii="Arial" w:hAnsi="Arial" w:cs="Arial"/>
-          <w:sz w:val="24"/>
-          <w:szCs w:val="24"/>
-        </w:rPr>
-        <w:tab/>
-        <w:t>Luke Kyle</w:t>
-      </w:r>
-    </w:p>
-    <w:p>
-      <w:pPr>
-        <w:autoSpaceDE w:val="0"/>
-        <w:autoSpaceDN w:val="0"/>
-        <w:adjustRightInd w:val="0"/>
-        <w:spacing w:after="0" w:line="360" w:lineRule="auto"/>
-        <w:rPr>
-          <w:rFonts w:ascii="Arial" w:hAnsi="Arial" w:cs="Arial"/>
-          <w:sz w:val="24"/>
-          <w:szCs w:val="24"/>
-        </w:rPr>
-      </w:pPr>
-      <w:r>
-        <w:rPr>
-          <w:rFonts w:ascii="Arial" w:hAnsi="Arial" w:cs="Arial"/>
-          <w:sz w:val="24"/>
-          <w:szCs w:val="24"/>
-        </w:rPr>
-        <w:t xml:space="preserve">   </w:t>
-      </w:r>
-      <w:r>
-        <w:rPr>
-          <w:rFonts w:ascii="Arial" w:hAnsi="Arial" w:cs="Arial"/>
-          <w:sz w:val="24"/>
-          <w:szCs w:val="24"/>
-        </w:rPr>
-        <w:tab/>
-      </w:r>
-      <w:r>
-        <w:rPr>
-          <w:rFonts w:ascii="Arial" w:hAnsi="Arial" w:cs="Arial"/>
-          <w:sz w:val="24"/>
-          <w:szCs w:val="24"/>
-        </w:rPr>
-        <w:t>_______________</w:t>
-      </w:r>
-      <w:r>
-        <w:rPr>
-          <w:rFonts w:ascii="Arial" w:hAnsi="Arial" w:cs="Arial"/>
-          <w:sz w:val="24"/>
-          <w:szCs w:val="24"/>
-        </w:rPr>
-        <w:tab/>
-        <w:t>275.43</w:t>
-      </w:r>
-      <w:r>
-        <w:rPr>
-          <w:rFonts w:ascii="Arial" w:hAnsi="Arial" w:cs="Arial"/>
-          <w:sz w:val="24"/>
-          <w:szCs w:val="24"/>
-        </w:rPr>
-        <w:tab/>
-      </w:r>
-      <w:r>
-        <w:rPr>
-          <w:rFonts w:ascii="Arial" w:hAnsi="Arial" w:cs="Arial"/>
-          <w:sz w:val="24"/>
-          <w:szCs w:val="24"/>
-        </w:rPr>
-        <w:tab/>
-        <w:t>Mary Valinski</w:t>
-      </w:r>
-    </w:p>
-    <w:p>
-      <w:pPr>
-        <w:autoSpaceDE w:val="0"/>
-        <w:autoSpaceDN w:val="0"/>
-        <w:adjustRightInd w:val="0"/>
-        <w:spacing w:after="0" w:line="360" w:lineRule="auto"/>
-        <w:rPr>
-          <w:rFonts w:ascii="Arial" w:hAnsi="Arial" w:cs="Arial"/>
-          <w:sz w:val="24"/>
-          <w:szCs w:val="24"/>
-        </w:rPr>
-      </w:pPr>
-      <w:r>
-        <w:rPr>
-          <w:rFonts w:ascii="Arial" w:hAnsi="Arial" w:cs="Arial"/>
-          <w:sz w:val="24"/>
-          <w:szCs w:val="24"/>
-        </w:rPr>
-        <w:t xml:space="preserve">  </w:t>
-      </w:r>
-      <w:r>
-        <w:rPr>
-          <w:rFonts w:ascii="Arial" w:hAnsi="Arial" w:cs="Arial"/>
-          <w:sz w:val="24"/>
-          <w:szCs w:val="24"/>
-        </w:rPr>
-        <w:tab/>
-      </w:r>
-      <w:r>
-        <w:rPr>
-          <w:rFonts w:ascii="Arial" w:hAnsi="Arial" w:cs="Arial"/>
-          <w:sz w:val="24"/>
-          <w:szCs w:val="24"/>
-        </w:rPr>
-        <w:t>_______________</w:t>
-      </w:r>
-      <w:r>
-        <w:rPr>
-          <w:rFonts w:ascii="Arial" w:hAnsi="Arial" w:cs="Arial"/>
-          <w:sz w:val="24"/>
-          <w:szCs w:val="24"/>
-        </w:rPr>
-        <w:tab/>
-        <w:t>527.68</w:t>
-      </w:r>
-      <w:r>
-        <w:rPr>
-          <w:rFonts w:ascii="Arial" w:hAnsi="Arial" w:cs="Arial"/>
-          <w:sz w:val="24"/>
-          <w:szCs w:val="24"/>
-        </w:rPr>
-        <w:tab/>
-      </w:r>
-      <w:r>
-        <w:rPr>
-          <w:rFonts w:ascii="Arial" w:hAnsi="Arial" w:cs="Arial"/>
-          <w:sz w:val="24"/>
-          <w:szCs w:val="24"/>
-        </w:rPr>
-        <w:tab/>
-        <w:t>Oienta Xau</w:t>
-      </w:r>
-    </w:p>
-    <w:p>
-      <w:pPr>
-        <w:autoSpaceDE w:val="0"/>
-        <w:autoSpaceDN w:val="0"/>
-        <w:adjustRightInd w:val="0"/>
-        <w:spacing w:after="0" w:line="360" w:lineRule="auto"/>
-        <w:rPr>
-          <w:rFonts w:ascii="Arial" w:hAnsi="Arial" w:cs="Arial"/>
-          <w:sz w:val="24"/>
-          <w:szCs w:val="24"/>
-        </w:rPr>
-      </w:pPr>
-      <w:r>
-        <w:rPr>
-          <w:rFonts w:ascii="Arial" w:hAnsi="Arial" w:cs="Arial"/>
-          <w:sz w:val="24"/>
-          <w:szCs w:val="24"/>
-        </w:rPr>
-        <w:t xml:space="preserve">   </w:t>
-      </w:r>
-      <w:r>
-        <w:rPr>
-          <w:rFonts w:ascii="Arial" w:hAnsi="Arial" w:cs="Arial"/>
-          <w:sz w:val="24"/>
-          <w:szCs w:val="24"/>
-        </w:rPr>
-        <w:tab/>
-      </w:r>
-      <w:r>
-        <w:rPr>
-          <w:rFonts w:ascii="Arial" w:hAnsi="Arial" w:cs="Arial"/>
-          <w:sz w:val="24"/>
-          <w:szCs w:val="24"/>
-        </w:rPr>
-        <w:t>_______________</w:t>
-      </w:r>
-      <w:r>
-        <w:rPr>
-          <w:rFonts w:ascii="Arial" w:hAnsi="Arial" w:cs="Arial"/>
-          <w:sz w:val="24"/>
-          <w:szCs w:val="24"/>
-        </w:rPr>
-        <w:tab/>
-        <w:t xml:space="preserve"> </w:t>
-      </w:r>
-      <w:r>
-        <w:rPr>
-          <w:rFonts w:ascii="Arial" w:hAnsi="Arial" w:cs="Arial"/>
-          <w:sz w:val="24"/>
-          <w:szCs w:val="24"/>
-        </w:rPr>
-        <w:t xml:space="preserve">  </w:t>
-      </w:r>
-      <w:r>
-        <w:rPr>
-          <w:rFonts w:ascii="Arial" w:hAnsi="Arial" w:cs="Arial"/>
-          <w:sz w:val="24"/>
-          <w:szCs w:val="24"/>
-        </w:rPr>
-        <w:t xml:space="preserve"> 0.00</w:t>
-      </w:r>
-      <w:r>
-        <w:rPr>
-          <w:rFonts w:ascii="Arial" w:hAnsi="Arial" w:cs="Arial"/>
-          <w:sz w:val="24"/>
-          <w:szCs w:val="24"/>
-        </w:rPr>
-        <w:tab/>
-      </w:r>
-      <w:r>
-        <w:rPr>
-          <w:rFonts w:ascii="Arial" w:hAnsi="Arial" w:cs="Arial"/>
-          <w:sz w:val="24"/>
-          <w:szCs w:val="24"/>
-        </w:rPr>
-        <w:tab/>
-        <w:t>Victoria Chow</w:t>
-      </w:r>
-    </w:p>
-    <w:p>
-      <w:pPr>
-        <w:autoSpaceDE w:val="0"/>
-        <w:autoSpaceDN w:val="0"/>
-        <w:adjustRightInd w:val="0"/>
-        <w:spacing w:after="0" w:line="360" w:lineRule="auto"/>
-        <w:rPr>
-          <w:rFonts w:ascii="Arial" w:hAnsi="Arial" w:cs="Arial"/>
-          <w:sz w:val="24"/>
-          <w:szCs w:val="24"/>
-        </w:rPr>
-      </w:pPr>
-      <w:r>
-        <w:rPr>
-          <w:rFonts w:ascii="Arial" w:hAnsi="Arial" w:cs="Arial"/>
-          <w:sz w:val="24"/>
-          <w:szCs w:val="24"/>
-        </w:rPr>
-        <w:t xml:space="preserve">   </w:t>
-      </w:r>
-      <w:r>
-        <w:rPr>
-          <w:rFonts w:ascii="Arial" w:hAnsi="Arial" w:cs="Arial"/>
-          <w:sz w:val="24"/>
-          <w:szCs w:val="24"/>
-        </w:rPr>
-        <w:tab/>
-      </w:r>
-      <w:r>
-        <w:rPr>
-          <w:rFonts w:ascii="Arial" w:hAnsi="Arial" w:cs="Arial"/>
-          <w:sz w:val="24"/>
-          <w:szCs w:val="24"/>
-        </w:rPr>
-        <w:t>_______________</w:t>
-      </w:r>
-      <w:r>
-        <w:rPr>
-          <w:rFonts w:ascii="Arial" w:hAnsi="Arial" w:cs="Arial"/>
-          <w:sz w:val="24"/>
-          <w:szCs w:val="24"/>
-        </w:rPr>
-        <w:tab/>
-      </w:r>
-      <w:r>
-        <w:rPr>
-          <w:rFonts w:ascii="Arial" w:hAnsi="Arial" w:cs="Arial"/>
-          <w:sz w:val="24"/>
-          <w:szCs w:val="24"/>
-        </w:rPr>
-        <w:t xml:space="preserve"> </w:t>
-      </w:r>
-      <w:r>
-        <w:rPr>
-          <w:rFonts w:ascii="Arial" w:hAnsi="Arial" w:cs="Arial"/>
-          <w:sz w:val="24"/>
-          <w:szCs w:val="24"/>
-        </w:rPr>
-        <w:t>-23.36</w:t>
-      </w:r>
-      <w:r>
-        <w:rPr>
-          <w:rFonts w:ascii="Arial" w:hAnsi="Arial" w:cs="Arial"/>
-          <w:sz w:val="24"/>
-          <w:szCs w:val="24"/>
-        </w:rPr>
-        <w:tab/>
-      </w:r>
-      <w:r>
-        <w:rPr>
-          <w:rFonts w:ascii="Arial" w:hAnsi="Arial" w:cs="Arial"/>
-          <w:sz w:val="24"/>
-          <w:szCs w:val="24"/>
-        </w:rPr>
-        <w:tab/>
-        <w:t>Paul Thomas</w:t>
-      </w:r>
-      <w:r>
-        <w:rPr>
-          <w:rFonts w:ascii="Arial" w:hAnsi="Arial" w:cs="Arial"/>
-          <w:sz w:val="24"/>
-          <w:szCs w:val="24"/>
-        </w:rPr>
-        <w:t xml:space="preserve">  -</w:t>
-      </w:r>
-      <w:r>
-        <w:rPr>
-          <w:rFonts w:ascii="Arial" w:hAnsi="Arial" w:cs="Arial"/>
-          <w:sz w:val="24"/>
-          <w:szCs w:val="24"/>
-        </w:rPr>
-        <w:tab/>
-        <w:t>should cause an error me</w:t>
-      </w:r>
-      <w:r>
-        <w:rPr>
-          <w:rFonts w:ascii="Arial" w:hAnsi="Arial" w:cs="Arial"/>
-          <w:sz w:val="24"/>
-          <w:szCs w:val="24"/>
-        </w:rPr>
-        <w:t>s</w:t>
-      </w:r>
-      <w:r>
-        <w:rPr>
-          <w:rFonts w:ascii="Arial" w:hAnsi="Arial" w:cs="Arial"/>
-          <w:sz w:val="24"/>
-          <w:szCs w:val="24"/>
-        </w:rPr>
-        <w:t>sage</w:t>
-      </w:r>
-    </w:p>
-    <w:p>
-      <w:pPr>
-        <w:autoSpaceDE w:val="0"/>
-        <w:autoSpaceDN w:val="0"/>
-        <w:adjustRightInd w:val="0"/>
-        <w:spacing w:after="0" w:line="240" w:lineRule="auto"/>
-        <w:rPr>
-          <w:rFonts w:ascii="Arial" w:hAnsi="Arial" w:cs="Arial"/>
-          <w:sz w:val="24"/>
-          <w:szCs w:val="24"/>
-        </w:rPr>
-      </w:pPr>
-      <w:r>
-        <w:rPr>
-          <w:rFonts w:ascii="Arial" w:hAnsi="Arial" w:cs="Arial"/>
-          <w:sz w:val="24"/>
-          <w:szCs w:val="24"/>
-        </w:rPr>
-        <w:t xml:space="preserve">   </w:t>
-      </w:r>
-    </w:p>
-    <w:p>
-      <w:pPr>
-        <w:autoSpaceDE w:val="0"/>
-        <w:autoSpaceDN w:val="0"/>
-        <w:adjustRightInd w:val="0"/>
-        <w:spacing w:after="0" w:line="240" w:lineRule="auto"/>
-        <w:rPr>
-          <w:rFonts w:ascii="Arial" w:hAnsi="Arial" w:cs="Arial"/>
-          <w:sz w:val="24"/>
-          <w:szCs w:val="24"/>
-        </w:rPr>
-      </w:pPr>
-      <w:r>
-        <w:rPr>
-          <w:rFonts w:ascii="Arial" w:hAnsi="Arial" w:cs="Arial"/>
-          <w:sz w:val="24"/>
-          <w:szCs w:val="24"/>
-        </w:rPr>
-        <w:t xml:space="preserve">  Checking---</w:t>
-      </w:r>
-    </w:p>
-    <w:p>
-      <w:pPr>
-        <w:autoSpaceDE w:val="0"/>
-        <w:autoSpaceDN w:val="0"/>
-        <w:adjustRightInd w:val="0"/>
-        <w:spacing w:after="0" w:line="360" w:lineRule="auto"/>
-        <w:rPr>
-          <w:rFonts w:ascii="Arial" w:hAnsi="Arial" w:cs="Arial"/>
-          <w:sz w:val="24"/>
-          <w:szCs w:val="24"/>
-        </w:rPr>
-      </w:pPr>
-      <w:r>
-        <w:rPr>
-          <w:rFonts w:ascii="Arial" w:hAnsi="Arial" w:cs="Arial"/>
-          <w:sz w:val="24"/>
-          <w:szCs w:val="24"/>
-        </w:rPr>
-        <w:t xml:space="preserve">   </w:t>
-      </w:r>
-      <w:r>
-        <w:rPr>
-          <w:rFonts w:ascii="Arial" w:hAnsi="Arial" w:cs="Arial"/>
-          <w:sz w:val="24"/>
-          <w:szCs w:val="24"/>
-        </w:rPr>
-        <w:tab/>
-      </w:r>
-      <w:r>
-        <w:rPr>
-          <w:rFonts w:ascii="Arial" w:hAnsi="Arial" w:cs="Arial"/>
-          <w:sz w:val="24"/>
-          <w:szCs w:val="24"/>
-        </w:rPr>
-        <w:t>_______________</w:t>
-      </w:r>
-      <w:r>
-        <w:rPr>
-          <w:rFonts w:ascii="Arial" w:hAnsi="Arial" w:cs="Arial"/>
-          <w:sz w:val="24"/>
-          <w:szCs w:val="24"/>
-        </w:rPr>
-        <w:tab/>
-        <w:t xml:space="preserve"> </w:t>
-      </w:r>
-      <w:r>
-        <w:rPr>
-          <w:rFonts w:ascii="Arial" w:hAnsi="Arial" w:cs="Arial"/>
-          <w:sz w:val="24"/>
-          <w:szCs w:val="24"/>
-        </w:rPr>
-        <w:t xml:space="preserve"> </w:t>
-      </w:r>
-      <w:r>
-        <w:rPr>
-          <w:rFonts w:ascii="Arial" w:hAnsi="Arial" w:cs="Arial"/>
-          <w:sz w:val="24"/>
-          <w:szCs w:val="24"/>
-        </w:rPr>
-        <w:t>25.00</w:t>
-      </w:r>
-      <w:r>
-        <w:rPr>
-          <w:rFonts w:ascii="Arial" w:hAnsi="Arial" w:cs="Arial"/>
-          <w:sz w:val="24"/>
-          <w:szCs w:val="24"/>
-        </w:rPr>
-        <w:tab/>
-      </w:r>
-      <w:r>
-        <w:rPr>
-          <w:rFonts w:ascii="Arial" w:hAnsi="Arial" w:cs="Arial"/>
-          <w:sz w:val="24"/>
-          <w:szCs w:val="24"/>
-        </w:rPr>
-        <w:tab/>
-        <w:t>Oienta Xau</w:t>
-      </w:r>
-    </w:p>
-    <w:p>
-      <w:pPr>
-        <w:autoSpaceDE w:val="0"/>
-        <w:autoSpaceDN w:val="0"/>
-        <w:adjustRightInd w:val="0"/>
-        <w:spacing w:after="0" w:line="360" w:lineRule="auto"/>
-        <w:rPr>
-          <w:rFonts w:ascii="Arial" w:hAnsi="Arial" w:cs="Arial"/>
-          <w:sz w:val="24"/>
-          <w:szCs w:val="24"/>
-        </w:rPr>
-      </w:pPr>
-      <w:r>
-        <w:rPr>
-          <w:rFonts w:ascii="Arial" w:hAnsi="Arial" w:cs="Arial"/>
-          <w:sz w:val="24"/>
-          <w:szCs w:val="24"/>
-        </w:rPr>
-        <w:t xml:space="preserve">   </w:t>
-      </w:r>
-      <w:r>
-        <w:rPr>
-          <w:rFonts w:ascii="Arial" w:hAnsi="Arial" w:cs="Arial"/>
-          <w:sz w:val="24"/>
-          <w:szCs w:val="24"/>
-        </w:rPr>
-        <w:tab/>
-      </w:r>
-      <w:r>
-        <w:rPr>
-          <w:rFonts w:ascii="Arial" w:hAnsi="Arial" w:cs="Arial"/>
-          <w:sz w:val="24"/>
-          <w:szCs w:val="24"/>
-        </w:rPr>
-        <w:t>_______________</w:t>
-      </w:r>
-      <w:r>
-        <w:rPr>
-          <w:rFonts w:ascii="Arial" w:hAnsi="Arial" w:cs="Arial"/>
-          <w:sz w:val="24"/>
-          <w:szCs w:val="24"/>
-        </w:rPr>
-        <w:tab/>
-        <w:t>145.16</w:t>
-      </w:r>
-      <w:r>
-        <w:rPr>
-          <w:rFonts w:ascii="Arial" w:hAnsi="Arial" w:cs="Arial"/>
-          <w:sz w:val="24"/>
-          <w:szCs w:val="24"/>
-        </w:rPr>
-        <w:tab/>
-      </w:r>
-      <w:r>
-        <w:rPr>
-          <w:rFonts w:ascii="Arial" w:hAnsi="Arial" w:cs="Arial"/>
-          <w:sz w:val="24"/>
-          <w:szCs w:val="24"/>
-        </w:rPr>
-        <w:tab/>
-      </w:r>
-      <w:r>
-        <w:rPr>
-          <w:rFonts w:ascii="Arial" w:hAnsi="Arial" w:cs="Arial"/>
-          <w:sz w:val="24"/>
-          <w:szCs w:val="24"/>
-        </w:rPr>
-        <w:t>Luke Kyle</w:t>
-      </w:r>
-    </w:p>
-    <w:p>
-      <w:pPr>
-        <w:autoSpaceDE w:val="0"/>
-        <w:autoSpaceDN w:val="0"/>
-        <w:adjustRightInd w:val="0"/>
-        <w:spacing w:after="0" w:line="360" w:lineRule="auto"/>
-        <w:rPr>
-          <w:rFonts w:ascii="Arial" w:hAnsi="Arial" w:cs="Arial"/>
-          <w:sz w:val="24"/>
-          <w:szCs w:val="24"/>
-        </w:rPr>
-      </w:pPr>
-      <w:r>
-        <w:rPr>
-          <w:rFonts w:ascii="Arial" w:hAnsi="Arial" w:cs="Arial"/>
-          <w:sz w:val="24"/>
-          <w:szCs w:val="24"/>
-        </w:rPr>
-        <w:t xml:space="preserve">   </w:t>
-      </w:r>
-      <w:r>
-        <w:rPr>
-          <w:rFonts w:ascii="Arial" w:hAnsi="Arial" w:cs="Arial"/>
-          <w:sz w:val="24"/>
-          <w:szCs w:val="24"/>
-        </w:rPr>
-        <w:tab/>
-      </w:r>
-      <w:r>
-        <w:rPr>
-          <w:rFonts w:ascii="Arial" w:hAnsi="Arial" w:cs="Arial"/>
-          <w:sz w:val="24"/>
-          <w:szCs w:val="24"/>
-        </w:rPr>
-        <w:t>_______________</w:t>
-      </w:r>
-      <w:r>
-        <w:rPr>
-          <w:rFonts w:ascii="Arial" w:hAnsi="Arial" w:cs="Arial"/>
-          <w:sz w:val="24"/>
-          <w:szCs w:val="24"/>
-        </w:rPr>
-        <w:tab/>
-        <w:t>987.89</w:t>
-      </w:r>
-      <w:r>
-        <w:rPr>
-          <w:rFonts w:ascii="Arial" w:hAnsi="Arial" w:cs="Arial"/>
-          <w:sz w:val="24"/>
-          <w:szCs w:val="24"/>
-        </w:rPr>
-        <w:tab/>
-      </w:r>
-      <w:r>
-        <w:rPr>
-          <w:rFonts w:ascii="Arial" w:hAnsi="Arial" w:cs="Arial"/>
-          <w:sz w:val="24"/>
-          <w:szCs w:val="24"/>
-        </w:rPr>
-        <w:tab/>
-        <w:t>Mary Valinski</w:t>
-      </w:r>
-    </w:p>
-    <w:p>
-      <w:pPr>
-        <w:autoSpaceDE w:val="0"/>
-        <w:autoSpaceDN w:val="0"/>
-        <w:adjustRightInd w:val="0"/>
-        <w:spacing w:after="0" w:line="360" w:lineRule="auto"/>
-        <w:rPr>
-          <w:rFonts w:ascii="Arial" w:hAnsi="Arial" w:cs="Arial"/>
-          <w:sz w:val="24"/>
-          <w:szCs w:val="24"/>
-        </w:rPr>
-      </w:pPr>
-      <w:r>
-        <w:rPr>
-          <w:rFonts w:ascii="Arial" w:hAnsi="Arial" w:cs="Arial"/>
-          <w:sz w:val="24"/>
-          <w:szCs w:val="24"/>
-        </w:rPr>
-        <w:t xml:space="preserve">   </w:t>
-      </w:r>
-      <w:r>
-        <w:rPr>
-          <w:rFonts w:ascii="Arial" w:hAnsi="Arial" w:cs="Arial"/>
-          <w:sz w:val="24"/>
-          <w:szCs w:val="24"/>
-        </w:rPr>
-        <w:tab/>
-      </w:r>
-      <w:r>
-        <w:rPr>
-          <w:rFonts w:ascii="Arial" w:hAnsi="Arial" w:cs="Arial"/>
-          <w:sz w:val="24"/>
-          <w:szCs w:val="24"/>
-        </w:rPr>
-        <w:t>_______________</w:t>
-      </w:r>
-      <w:r>
-        <w:rPr>
-          <w:rFonts w:ascii="Arial" w:hAnsi="Arial" w:cs="Arial"/>
-          <w:sz w:val="24"/>
-          <w:szCs w:val="24"/>
-        </w:rPr>
-        <w:tab/>
-        <w:t xml:space="preserve">  </w:t>
-      </w:r>
-      <w:r>
-        <w:rPr>
-          <w:rFonts w:ascii="Arial" w:hAnsi="Arial" w:cs="Arial"/>
-          <w:sz w:val="24"/>
-          <w:szCs w:val="24"/>
-        </w:rPr>
-        <w:t xml:space="preserve">  </w:t>
-      </w:r>
-      <w:r>
-        <w:rPr>
-          <w:rFonts w:ascii="Arial" w:hAnsi="Arial" w:cs="Arial"/>
-          <w:sz w:val="24"/>
-          <w:szCs w:val="24"/>
-        </w:rPr>
-        <w:t>0.00</w:t>
-      </w:r>
-      <w:r>
-        <w:rPr>
-          <w:rFonts w:ascii="Arial" w:hAnsi="Arial" w:cs="Arial"/>
-          <w:sz w:val="24"/>
-          <w:szCs w:val="24"/>
-        </w:rPr>
-        <w:tab/>
-      </w:r>
-      <w:r>
-        <w:rPr>
-          <w:rFonts w:ascii="Arial" w:hAnsi="Arial" w:cs="Arial"/>
-          <w:sz w:val="24"/>
-          <w:szCs w:val="24"/>
-        </w:rPr>
-        <w:tab/>
-        <w:t>Victoria Chow</w:t>
-      </w:r>
-    </w:p>
-    <w:p>
-      <w:pPr>
-        <w:autoSpaceDE w:val="0"/>
-        <w:autoSpaceDN w:val="0"/>
-        <w:adjustRightInd w:val="0"/>
-        <w:spacing w:after="0" w:line="360" w:lineRule="auto"/>
-        <w:rPr>
-          <w:rFonts w:ascii="Arial" w:hAnsi="Arial" w:cs="Arial"/>
-          <w:sz w:val="24"/>
-          <w:szCs w:val="24"/>
-        </w:rPr>
-      </w:pPr>
-      <w:r>
-        <w:rPr>
-          <w:rFonts w:ascii="Arial" w:hAnsi="Arial" w:cs="Arial"/>
-          <w:sz w:val="24"/>
-          <w:szCs w:val="24"/>
-        </w:rPr>
-        <w:t xml:space="preserve">   </w:t>
-      </w:r>
-      <w:r>
-        <w:rPr>
-          <w:rFonts w:ascii="Arial" w:hAnsi="Arial" w:cs="Arial"/>
-          <w:sz w:val="24"/>
-          <w:szCs w:val="24"/>
-        </w:rPr>
-        <w:tab/>
-      </w:r>
-      <w:r>
-        <w:rPr>
-          <w:rFonts w:ascii="Arial" w:hAnsi="Arial" w:cs="Arial"/>
-          <w:sz w:val="24"/>
-          <w:szCs w:val="24"/>
-        </w:rPr>
-        <w:t>_______________</w:t>
-      </w:r>
-      <w:r>
-        <w:rPr>
-          <w:rFonts w:ascii="Arial" w:hAnsi="Arial" w:cs="Arial"/>
-          <w:sz w:val="24"/>
-          <w:szCs w:val="24"/>
-        </w:rPr>
-        <w:tab/>
-      </w:r>
-      <w:r>
-        <w:rPr>
-          <w:rFonts w:ascii="Arial" w:hAnsi="Arial" w:cs="Arial"/>
-          <w:sz w:val="24"/>
-          <w:szCs w:val="24"/>
-        </w:rPr>
-        <w:t>-895.32</w:t>
-      </w:r>
-      <w:r>
-        <w:rPr>
-          <w:rFonts w:ascii="Arial" w:hAnsi="Arial" w:cs="Arial"/>
-          <w:sz w:val="24"/>
-          <w:szCs w:val="24"/>
-        </w:rPr>
-        <w:tab/>
-      </w:r>
-      <w:r>
-        <w:rPr>
-          <w:rFonts w:ascii="Arial" w:hAnsi="Arial" w:cs="Arial"/>
-          <w:sz w:val="24"/>
-          <w:szCs w:val="24"/>
-        </w:rPr>
-        <w:tab/>
-        <w:t xml:space="preserve">Paul </w:t>
-      </w:r>
-      <w:r>
-        <w:rPr>
-          <w:rFonts w:ascii="Arial" w:hAnsi="Arial" w:cs="Arial"/>
-          <w:sz w:val="24"/>
-          <w:szCs w:val="24"/>
-        </w:rPr>
-        <w:t>Thomas</w:t>
-      </w:r>
-      <w:r>
-        <w:rPr>
-          <w:rFonts w:ascii="Arial" w:hAnsi="Arial" w:cs="Arial"/>
-          <w:sz w:val="24"/>
-          <w:szCs w:val="24"/>
-        </w:rPr>
-        <w:t xml:space="preserve">  -</w:t>
-      </w:r>
-      <w:r>
-        <w:rPr>
-          <w:rFonts w:ascii="Arial" w:hAnsi="Arial" w:cs="Arial"/>
-          <w:sz w:val="24"/>
-          <w:szCs w:val="24"/>
-        </w:rPr>
-        <w:tab/>
-        <w:t>should cause an error me</w:t>
-      </w:r>
-      <w:r>
-        <w:rPr>
-          <w:rFonts w:ascii="Arial" w:hAnsi="Arial" w:cs="Arial"/>
-          <w:sz w:val="24"/>
-          <w:szCs w:val="24"/>
-        </w:rPr>
-        <w:t>ss</w:t>
-      </w:r>
-      <w:r>
-        <w:rPr>
-          <w:rFonts w:ascii="Arial" w:hAnsi="Arial" w:cs="Arial"/>
-          <w:sz w:val="24"/>
-          <w:szCs w:val="24"/>
-        </w:rPr>
-        <w:t>age</w:t>
-      </w:r>
-    </w:p>
-    <w:p>
-      <w:pPr>
-        <w:autoSpaceDE w:val="0"/>
-        <w:autoSpaceDN w:val="0"/>
-        <w:adjustRightInd w:val="0"/>
-        <w:spacing w:after="0" w:line="240" w:lineRule="auto"/>
-        <w:rPr>
-          <w:rFonts w:ascii="Arial" w:hAnsi="Arial" w:cs="Arial"/>
-          <w:sz w:val="24"/>
-          <w:szCs w:val="24"/>
-        </w:rPr>
-      </w:pPr>
-      <w:r>
-        <w:rPr>
-          <w:rFonts w:ascii="Arial" w:hAnsi="Arial" w:cs="Arial"/>
-          <w:sz w:val="24"/>
-          <w:szCs w:val="24"/>
-        </w:rPr>
-        <w:tab/>
-      </w:r>
-      <w:r>
-        <w:rPr>
-          <w:rFonts w:ascii="Arial" w:hAnsi="Arial" w:cs="Arial"/>
-          <w:sz w:val="24"/>
-          <w:szCs w:val="24"/>
-        </w:rPr>
-        <w:t>________________</w:t>
+        <w:t>______</w:t>
+      </w:r>
+      <w:r>
+        <w:rPr>
+          <w:rFonts w:ascii="Arial" w:hAnsi="Arial" w:cs="Arial"/>
+          <w:sz w:val="24"/>
+          <w:szCs w:val="24"/>
+        </w:rPr>
+        <w:t>___</w:t>
+      </w:r>
+      <w:bookmarkStart w:id="0" w:name="_GoBack"/>
+      <w:bookmarkEnd w:id="0"/>
+      <w:r>
+        <w:rPr>
+          <w:rFonts w:ascii="Arial" w:hAnsi="Arial" w:cs="Arial"/>
+          <w:sz w:val="24"/>
+          <w:szCs w:val="24"/>
+        </w:rPr>
+        <w:t>____________</w:t>
       </w:r>
       <w:r>
         <w:rPr>
@@ -1915,15 +2053,22 @@
           <w:sz w:val="24"/>
           <w:szCs w:val="24"/>
         </w:rPr>
-        <w:tab/>
-      </w:r>
-      <w:r>
-        <w:rPr>
-          <w:rFonts w:ascii="Arial" w:hAnsi="Arial" w:cs="Arial"/>
-          <w:sz w:val="24"/>
-          <w:szCs w:val="24"/>
-        </w:rPr>
-        <w:tab/>
+        <w:t xml:space="preserve">   _____________</w:t>
+      </w:r>
+      <w:r>
+        <w:rPr>
+          <w:rFonts w:ascii="Arial" w:hAnsi="Arial" w:cs="Arial"/>
+          <w:sz w:val="24"/>
+          <w:szCs w:val="24"/>
+        </w:rPr>
+        <w:tab/>
+      </w:r>
+      <w:r>
+        <w:rPr>
+          <w:rFonts w:ascii="Arial" w:hAnsi="Arial" w:cs="Arial"/>
+          <w:sz w:val="24"/>
+          <w:szCs w:val="24"/>
+        </w:rPr>
         <w:t>Georgia Fox</w:t>
       </w:r>
     </w:p>
@@ -2597,8 +2742,35 @@
           <w:szCs w:val="24"/>
         </w:rPr>
         <w:tab/>
-        <w:t>Oienta Xau</w:t>
-      </w:r>
+      </w:r>
+      <w:proofErr w:type="spellStart"/>
+      <w:r>
+        <w:rPr>
+          <w:rFonts w:ascii="Arial" w:hAnsi="Arial" w:cs="Arial"/>
+          <w:sz w:val="24"/>
+          <w:szCs w:val="24"/>
+        </w:rPr>
+        <w:t>Oienta</w:t>
+      </w:r>
+      <w:proofErr w:type="spellEnd"/>
+      <w:r>
+        <w:rPr>
+          <w:rFonts w:ascii="Arial" w:hAnsi="Arial" w:cs="Arial"/>
+          <w:sz w:val="24"/>
+          <w:szCs w:val="24"/>
+        </w:rPr>
+        <w:t xml:space="preserve"> </w:t>
+      </w:r>
+      <w:proofErr w:type="spellStart"/>
+      <w:r>
+        <w:rPr>
+          <w:rFonts w:ascii="Arial" w:hAnsi="Arial" w:cs="Arial"/>
+          <w:sz w:val="24"/>
+          <w:szCs w:val="24"/>
+        </w:rPr>
+        <w:t>Xau</w:t>
+      </w:r>
+      <w:proofErr w:type="spellEnd"/>
     </w:p>
     <w:p>
       <w:pPr>
@@ -2618,15 +2790,23 @@
           <w:sz w:val="24"/>
           <w:szCs w:val="24"/>
         </w:rPr>
-        <w:t>________________</w:t>
-      </w:r>
-      <w:r>
-        <w:rPr>
-          <w:rFonts w:ascii="Arial" w:hAnsi="Arial" w:cs="Arial"/>
-          <w:sz w:val="24"/>
-          <w:szCs w:val="24"/>
-        </w:rPr>
-        <w:tab/>
+        <w:t>__</w:t>
+      </w:r>
+      <w:r>
+        <w:rPr>
+          <w:rFonts w:ascii="Arial" w:hAnsi="Arial" w:cs="Arial"/>
+          <w:sz w:val="24"/>
+          <w:szCs w:val="24"/>
+        </w:rPr>
+        <w:t>____</w:t>
+      </w:r>
+      <w:r>
+        <w:rPr>
+          <w:rFonts w:ascii="Arial" w:hAnsi="Arial" w:cs="Arial"/>
+          <w:sz w:val="24"/>
+          <w:szCs w:val="24"/>
+        </w:rPr>
+        <w:t>______________</w:t>
       </w:r>
       <w:r>
         <w:rPr>
@@ -2652,8 +2832,35 @@
           <w:szCs w:val="24"/>
         </w:rPr>
         <w:tab/>
-        <w:t>Oienta Xau</w:t>
-      </w:r>
+      </w:r>
+      <w:proofErr w:type="spellStart"/>
+      <w:r>
+        <w:rPr>
+          <w:rFonts w:ascii="Arial" w:hAnsi="Arial" w:cs="Arial"/>
+          <w:sz w:val="24"/>
+          <w:szCs w:val="24"/>
+        </w:rPr>
+        <w:t>Oienta</w:t>
+      </w:r>
+      <w:proofErr w:type="spellEnd"/>
+      <w:r>
+        <w:rPr>
+          <w:rFonts w:ascii="Arial" w:hAnsi="Arial" w:cs="Arial"/>
+          <w:sz w:val="24"/>
+          <w:szCs w:val="24"/>
+        </w:rPr>
+        <w:t xml:space="preserve"> </w:t>
+      </w:r>
+      <w:proofErr w:type="spellStart"/>
+      <w:r>
+        <w:rPr>
+          <w:rFonts w:ascii="Arial" w:hAnsi="Arial" w:cs="Arial"/>
+          <w:sz w:val="24"/>
+          <w:szCs w:val="24"/>
+        </w:rPr>
+        <w:t>Xau</w:t>
+      </w:r>
+      <w:proofErr w:type="spellEnd"/>
     </w:p>
     <w:p>
       <w:pPr>
@@ -2715,8 +2922,35 @@
           <w:szCs w:val="24"/>
         </w:rPr>
         <w:tab/>
-        <w:t>Oienta Xau</w:t>
-      </w:r>
+      </w:r>
+      <w:proofErr w:type="spellStart"/>
+      <w:r>
+        <w:rPr>
+          <w:rFonts w:ascii="Arial" w:hAnsi="Arial" w:cs="Arial"/>
+          <w:sz w:val="24"/>
+          <w:szCs w:val="24"/>
+        </w:rPr>
+        <w:t>Oienta</w:t>
+      </w:r>
+      <w:proofErr w:type="spellEnd"/>
+      <w:r>
+        <w:rPr>
+          <w:rFonts w:ascii="Arial" w:hAnsi="Arial" w:cs="Arial"/>
+          <w:sz w:val="24"/>
+          <w:szCs w:val="24"/>
+        </w:rPr>
+        <w:t xml:space="preserve"> </w:t>
+      </w:r>
+      <w:proofErr w:type="spellStart"/>
+      <w:r>
+        <w:rPr>
+          <w:rFonts w:ascii="Arial" w:hAnsi="Arial" w:cs="Arial"/>
+          <w:sz w:val="24"/>
+          <w:szCs w:val="24"/>
+        </w:rPr>
+        <w:t>Xau</w:t>
+      </w:r>
+      <w:proofErr w:type="spellEnd"/>
     </w:p>
     <w:p>
       <w:pPr>
@@ -2778,8 +3012,35 @@
           <w:szCs w:val="24"/>
         </w:rPr>
         <w:tab/>
-        <w:t>Oienta Xau</w:t>
-      </w:r>
+      </w:r>
+      <w:proofErr w:type="spellStart"/>
+      <w:r>
+        <w:rPr>
+          <w:rFonts w:ascii="Arial" w:hAnsi="Arial" w:cs="Arial"/>
+          <w:sz w:val="24"/>
+          <w:szCs w:val="24"/>
+        </w:rPr>
+        <w:t>Oienta</w:t>
+      </w:r>
+      <w:proofErr w:type="spellEnd"/>
+      <w:r>
+        <w:rPr>
+          <w:rFonts w:ascii="Arial" w:hAnsi="Arial" w:cs="Arial"/>
+          <w:sz w:val="24"/>
+          <w:szCs w:val="24"/>
+        </w:rPr>
+        <w:t xml:space="preserve"> </w:t>
+      </w:r>
+      <w:proofErr w:type="spellStart"/>
+      <w:r>
+        <w:rPr>
+          <w:rFonts w:ascii="Arial" w:hAnsi="Arial" w:cs="Arial"/>
+          <w:sz w:val="24"/>
+          <w:szCs w:val="24"/>
+        </w:rPr>
+        <w:t>Xau</w:t>
+      </w:r>
+      <w:proofErr w:type="spellEnd"/>
     </w:p>
     <w:p>
       <w:pPr>
@@ -2841,8 +3102,35 @@
           <w:szCs w:val="24"/>
         </w:rPr>
         <w:tab/>
-        <w:t>Oienta Xau</w:t>
-      </w:r>
+      </w:r>
+      <w:proofErr w:type="spellStart"/>
+      <w:r>
+        <w:rPr>
+          <w:rFonts w:ascii="Arial" w:hAnsi="Arial" w:cs="Arial"/>
+          <w:sz w:val="24"/>
+          <w:szCs w:val="24"/>
+        </w:rPr>
+        <w:t>Oienta</w:t>
+      </w:r>
+      <w:proofErr w:type="spellEnd"/>
+      <w:r>
+        <w:rPr>
+          <w:rFonts w:ascii="Arial" w:hAnsi="Arial" w:cs="Arial"/>
+          <w:sz w:val="24"/>
+          <w:szCs w:val="24"/>
+        </w:rPr>
+        <w:t xml:space="preserve"> </w:t>
+      </w:r>
+      <w:proofErr w:type="spellStart"/>
+      <w:r>
+        <w:rPr>
+          <w:rFonts w:ascii="Arial" w:hAnsi="Arial" w:cs="Arial"/>
+          <w:sz w:val="24"/>
+          <w:szCs w:val="24"/>
+        </w:rPr>
+        <w:t>Xau</w:t>
+      </w:r>
+      <w:proofErr w:type="spellEnd"/>
     </w:p>
     <w:p>
       <w:pPr>
@@ -2904,8 +3192,35 @@
           <w:szCs w:val="24"/>
         </w:rPr>
         <w:tab/>
-        <w:t>Oienta Xau</w:t>
-      </w:r>
+      </w:r>
+      <w:proofErr w:type="spellStart"/>
+      <w:r>
+        <w:rPr>
+          <w:rFonts w:ascii="Arial" w:hAnsi="Arial" w:cs="Arial"/>
+          <w:sz w:val="24"/>
+          <w:szCs w:val="24"/>
+        </w:rPr>
+        <w:t>Oienta</w:t>
+      </w:r>
+      <w:proofErr w:type="spellEnd"/>
+      <w:r>
+        <w:rPr>
+          <w:rFonts w:ascii="Arial" w:hAnsi="Arial" w:cs="Arial"/>
+          <w:sz w:val="24"/>
+          <w:szCs w:val="24"/>
+        </w:rPr>
+        <w:t xml:space="preserve"> </w:t>
+      </w:r>
+      <w:proofErr w:type="spellStart"/>
+      <w:r>
+        <w:rPr>
+          <w:rFonts w:ascii="Arial" w:hAnsi="Arial" w:cs="Arial"/>
+          <w:sz w:val="24"/>
+          <w:szCs w:val="24"/>
+        </w:rPr>
+        <w:t>Xau</w:t>
+      </w:r>
+      <w:proofErr w:type="spellEnd"/>
     </w:p>
     <w:p>
       <w:pPr>
@@ -2982,8 +3297,35 @@
           <w:szCs w:val="24"/>
         </w:rPr>
         <w:tab/>
-        <w:t>Oienta Xau</w:t>
-      </w:r>
+      </w:r>
+      <w:proofErr w:type="spellStart"/>
+      <w:r>
+        <w:rPr>
+          <w:rFonts w:ascii="Arial" w:hAnsi="Arial" w:cs="Arial"/>
+          <w:sz w:val="24"/>
+          <w:szCs w:val="24"/>
+        </w:rPr>
+        <w:t>Oienta</w:t>
+      </w:r>
+      <w:proofErr w:type="spellEnd"/>
+      <w:r>
+        <w:rPr>
+          <w:rFonts w:ascii="Arial" w:hAnsi="Arial" w:cs="Arial"/>
+          <w:sz w:val="24"/>
+          <w:szCs w:val="24"/>
+        </w:rPr>
+        <w:t xml:space="preserve"> </w:t>
+      </w:r>
+      <w:proofErr w:type="spellStart"/>
+      <w:r>
+        <w:rPr>
+          <w:rFonts w:ascii="Arial" w:hAnsi="Arial" w:cs="Arial"/>
+          <w:sz w:val="24"/>
+          <w:szCs w:val="24"/>
+        </w:rPr>
+        <w:t>Xau</w:t>
+      </w:r>
+      <w:proofErr w:type="spellEnd"/>
     </w:p>
     <w:p>
       <w:pPr>
@@ -3045,8 +3387,35 @@
           <w:szCs w:val="24"/>
         </w:rPr>
         <w:tab/>
-        <w:t>Oienta Xau</w:t>
-      </w:r>
+      </w:r>
+      <w:proofErr w:type="spellStart"/>
+      <w:r>
+        <w:rPr>
+          <w:rFonts w:ascii="Arial" w:hAnsi="Arial" w:cs="Arial"/>
+          <w:sz w:val="24"/>
+          <w:szCs w:val="24"/>
+        </w:rPr>
+        <w:t>Oienta</w:t>
+      </w:r>
+      <w:proofErr w:type="spellEnd"/>
+      <w:r>
+        <w:rPr>
+          <w:rFonts w:ascii="Arial" w:hAnsi="Arial" w:cs="Arial"/>
+          <w:sz w:val="24"/>
+          <w:szCs w:val="24"/>
+        </w:rPr>
+        <w:t xml:space="preserve"> </w:t>
+      </w:r>
+      <w:proofErr w:type="spellStart"/>
+      <w:r>
+        <w:rPr>
+          <w:rFonts w:ascii="Arial" w:hAnsi="Arial" w:cs="Arial"/>
+          <w:sz w:val="24"/>
+          <w:szCs w:val="24"/>
+        </w:rPr>
+        <w:t>Xau</w:t>
+      </w:r>
+      <w:proofErr w:type="spellEnd"/>
     </w:p>
     <w:p>
       <w:pPr>
@@ -3108,8 +3477,35 @@
           <w:szCs w:val="24"/>
         </w:rPr>
         <w:tab/>
-        <w:t>Oienta Xau</w:t>
-      </w:r>
+      </w:r>
+      <w:proofErr w:type="spellStart"/>
+      <w:r>
+        <w:rPr>
+          <w:rFonts w:ascii="Arial" w:hAnsi="Arial" w:cs="Arial"/>
+          <w:sz w:val="24"/>
+          <w:szCs w:val="24"/>
+        </w:rPr>
+        <w:t>Oienta</w:t>
+      </w:r>
+      <w:proofErr w:type="spellEnd"/>
+      <w:r>
+        <w:rPr>
+          <w:rFonts w:ascii="Arial" w:hAnsi="Arial" w:cs="Arial"/>
+          <w:sz w:val="24"/>
+          <w:szCs w:val="24"/>
+        </w:rPr>
+        <w:t xml:space="preserve"> </w:t>
+      </w:r>
+      <w:proofErr w:type="spellStart"/>
+      <w:r>
+        <w:rPr>
+          <w:rFonts w:ascii="Arial" w:hAnsi="Arial" w:cs="Arial"/>
+          <w:sz w:val="24"/>
+          <w:szCs w:val="24"/>
+        </w:rPr>
+        <w:t>Xau</w:t>
+      </w:r>
+      <w:proofErr w:type="spellEnd"/>
     </w:p>
     <w:p>
       <w:pPr>
@@ -3186,8 +3582,35 @@
           <w:szCs w:val="24"/>
         </w:rPr>
         <w:tab/>
-        <w:t>Oienta Xau</w:t>
-      </w:r>
+      </w:r>
+      <w:proofErr w:type="spellStart"/>
+      <w:r>
+        <w:rPr>
+          <w:rFonts w:ascii="Arial" w:hAnsi="Arial" w:cs="Arial"/>
+          <w:sz w:val="24"/>
+          <w:szCs w:val="24"/>
+        </w:rPr>
+        <w:t>Oienta</w:t>
+      </w:r>
+      <w:proofErr w:type="spellEnd"/>
+      <w:r>
+        <w:rPr>
+          <w:rFonts w:ascii="Arial" w:hAnsi="Arial" w:cs="Arial"/>
+          <w:sz w:val="24"/>
+          <w:szCs w:val="24"/>
+        </w:rPr>
+        <w:t xml:space="preserve"> </w:t>
+      </w:r>
+      <w:proofErr w:type="spellStart"/>
+      <w:r>
+        <w:rPr>
+          <w:rFonts w:ascii="Arial" w:hAnsi="Arial" w:cs="Arial"/>
+          <w:sz w:val="24"/>
+          <w:szCs w:val="24"/>
+        </w:rPr>
+        <w:t>Xau</w:t>
+      </w:r>
+      <w:proofErr w:type="spellEnd"/>
     </w:p>
     <w:p>
       <w:pPr>
@@ -3264,8 +3687,35 @@
           <w:szCs w:val="24"/>
         </w:rPr>
         <w:tab/>
-        <w:t>Oienta Xau</w:t>
-      </w:r>
+      </w:r>
+      <w:proofErr w:type="spellStart"/>
+      <w:r>
+        <w:rPr>
+          <w:rFonts w:ascii="Arial" w:hAnsi="Arial" w:cs="Arial"/>
+          <w:sz w:val="24"/>
+          <w:szCs w:val="24"/>
+        </w:rPr>
+        <w:t>Oienta</w:t>
+      </w:r>
+      <w:proofErr w:type="spellEnd"/>
+      <w:r>
+        <w:rPr>
+          <w:rFonts w:ascii="Arial" w:hAnsi="Arial" w:cs="Arial"/>
+          <w:sz w:val="24"/>
+          <w:szCs w:val="24"/>
+        </w:rPr>
+        <w:t xml:space="preserve"> </w:t>
+      </w:r>
+      <w:proofErr w:type="spellStart"/>
+      <w:r>
+        <w:rPr>
+          <w:rFonts w:ascii="Arial" w:hAnsi="Arial" w:cs="Arial"/>
+          <w:sz w:val="24"/>
+          <w:szCs w:val="24"/>
+        </w:rPr>
+        <w:t>Xau</w:t>
+      </w:r>
+      <w:proofErr w:type="spellEnd"/>
     </w:p>
     <w:p>
       <w:pPr>
@@ -3348,8 +3798,18 @@
                                 <w:sz w:val="32"/>
                                 <w:szCs w:val="32"/>
                               </w:rPr>
-                              <w:t>Run Seperately</w:t>
+                              <w:t xml:space="preserve">Run </w:t>
                             </w:r>
+                            <w:proofErr w:type="spellStart"/>
+                            <w:r>
+                              <w:rPr>
+                                <w:rFonts w:ascii="Arial" w:hAnsi="Arial" w:cs="Arial"/>
+                                <w:sz w:val="32"/>
+                                <w:szCs w:val="32"/>
+                              </w:rPr>
+                              <w:t>Seperately</w:t>
+                            </w:r>
+                            <w:proofErr w:type="spellEnd"/>
                           </w:p>
                           <w:p>
                             <w:pPr>
@@ -3690,8 +4150,35 @@
           <w:szCs w:val="24"/>
         </w:rPr>
         <w:tab/>
-        <w:t>Oienta Xau</w:t>
-      </w:r>
+      </w:r>
+      <w:proofErr w:type="spellStart"/>
+      <w:r>
+        <w:rPr>
+          <w:rFonts w:ascii="Arial" w:hAnsi="Arial" w:cs="Arial"/>
+          <w:sz w:val="24"/>
+          <w:szCs w:val="24"/>
+        </w:rPr>
+        <w:t>Oienta</w:t>
+      </w:r>
+      <w:proofErr w:type="spellEnd"/>
+      <w:r>
+        <w:rPr>
+          <w:rFonts w:ascii="Arial" w:hAnsi="Arial" w:cs="Arial"/>
+          <w:sz w:val="24"/>
+          <w:szCs w:val="24"/>
+        </w:rPr>
+        <w:t xml:space="preserve"> </w:t>
+      </w:r>
+      <w:proofErr w:type="spellStart"/>
+      <w:r>
+        <w:rPr>
+          <w:rFonts w:ascii="Arial" w:hAnsi="Arial" w:cs="Arial"/>
+          <w:sz w:val="24"/>
+          <w:szCs w:val="24"/>
+        </w:rPr>
+        <w:t>Xau</w:t>
+      </w:r>
+      <w:proofErr w:type="spellEnd"/>
     </w:p>
     <w:p>
       <w:pPr>
@@ -3711,6 +4198,14 @@
           <w:sz w:val="24"/>
           <w:szCs w:val="24"/>
         </w:rPr>
+        <w:t>____</w:t>
+      </w:r>
+      <w:r>
+        <w:rPr>
+          <w:rFonts w:ascii="Arial" w:hAnsi="Arial" w:cs="Arial"/>
+          <w:sz w:val="24"/>
+          <w:szCs w:val="24"/>
+        </w:rPr>
         <w:t>________________</w:t>
       </w:r>
       <w:r>
@@ -3720,14 +4215,6 @@
           <w:szCs w:val="24"/>
         </w:rPr>
         <w:tab/>
-      </w:r>
-      <w:r>
-        <w:rPr>
-          <w:rFonts w:ascii="Arial" w:hAnsi="Arial" w:cs="Arial"/>
-          <w:sz w:val="24"/>
-          <w:szCs w:val="24"/>
-        </w:rPr>
-        <w:tab/>
         <w:t>325.00</w:t>
       </w:r>
       <w:r>
@@ -3745,8 +4232,35 @@
           <w:szCs w:val="24"/>
         </w:rPr>
         <w:tab/>
-        <w:t>Oienta Xau</w:t>
-      </w:r>
+      </w:r>
+      <w:proofErr w:type="spellStart"/>
+      <w:r>
+        <w:rPr>
+          <w:rFonts w:ascii="Arial" w:hAnsi="Arial" w:cs="Arial"/>
+          <w:sz w:val="24"/>
+          <w:szCs w:val="24"/>
+        </w:rPr>
+        <w:t>Oienta</w:t>
+      </w:r>
+      <w:proofErr w:type="spellEnd"/>
+      <w:r>
+        <w:rPr>
+          <w:rFonts w:ascii="Arial" w:hAnsi="Arial" w:cs="Arial"/>
+          <w:sz w:val="24"/>
+          <w:szCs w:val="24"/>
+        </w:rPr>
+        <w:t xml:space="preserve"> </w:t>
+      </w:r>
+      <w:proofErr w:type="spellStart"/>
+      <w:r>
+        <w:rPr>
+          <w:rFonts w:ascii="Arial" w:hAnsi="Arial" w:cs="Arial"/>
+          <w:sz w:val="24"/>
+          <w:szCs w:val="24"/>
+        </w:rPr>
+        <w:t>Xau</w:t>
+      </w:r>
+      <w:proofErr w:type="spellEnd"/>
     </w:p>
     <w:p>
       <w:pPr>
@@ -3823,8 +4337,35 @@
           <w:szCs w:val="24"/>
         </w:rPr>
         <w:tab/>
-        <w:t>Oienta Xau</w:t>
-      </w:r>
+      </w:r>
+      <w:proofErr w:type="spellStart"/>
+      <w:r>
+        <w:rPr>
+          <w:rFonts w:ascii="Arial" w:hAnsi="Arial" w:cs="Arial"/>
+          <w:sz w:val="24"/>
+          <w:szCs w:val="24"/>
+        </w:rPr>
+        <w:t>Oienta</w:t>
+      </w:r>
+      <w:proofErr w:type="spellEnd"/>
+      <w:r>
+        <w:rPr>
+          <w:rFonts w:ascii="Arial" w:hAnsi="Arial" w:cs="Arial"/>
+          <w:sz w:val="24"/>
+          <w:szCs w:val="24"/>
+        </w:rPr>
+        <w:t xml:space="preserve"> </w:t>
+      </w:r>
+      <w:proofErr w:type="spellStart"/>
+      <w:r>
+        <w:rPr>
+          <w:rFonts w:ascii="Arial" w:hAnsi="Arial" w:cs="Arial"/>
+          <w:sz w:val="24"/>
+          <w:szCs w:val="24"/>
+        </w:rPr>
+        <w:t>Xau</w:t>
+      </w:r>
+      <w:proofErr w:type="spellEnd"/>
     </w:p>
     <w:p>
       <w:pPr>
@@ -3886,8 +4427,35 @@
           <w:szCs w:val="24"/>
         </w:rPr>
         <w:tab/>
-        <w:t>Oienta Xau</w:t>
-      </w:r>
+      </w:r>
+      <w:proofErr w:type="spellStart"/>
+      <w:r>
+        <w:rPr>
+          <w:rFonts w:ascii="Arial" w:hAnsi="Arial" w:cs="Arial"/>
+          <w:sz w:val="24"/>
+          <w:szCs w:val="24"/>
+        </w:rPr>
+        <w:t>Oienta</w:t>
+      </w:r>
+      <w:proofErr w:type="spellEnd"/>
+      <w:r>
+        <w:rPr>
+          <w:rFonts w:ascii="Arial" w:hAnsi="Arial" w:cs="Arial"/>
+          <w:sz w:val="24"/>
+          <w:szCs w:val="24"/>
+        </w:rPr>
+        <w:t xml:space="preserve"> </w:t>
+      </w:r>
+      <w:proofErr w:type="spellStart"/>
+      <w:r>
+        <w:rPr>
+          <w:rFonts w:ascii="Arial" w:hAnsi="Arial" w:cs="Arial"/>
+          <w:sz w:val="24"/>
+          <w:szCs w:val="24"/>
+        </w:rPr>
+        <w:t>Xau</w:t>
+      </w:r>
+      <w:proofErr w:type="spellEnd"/>
     </w:p>
     <w:p>
       <w:pPr>
@@ -3949,8 +4517,35 @@
           <w:szCs w:val="24"/>
         </w:rPr>
         <w:tab/>
-        <w:t>Oienta Xau</w:t>
-      </w:r>
+      </w:r>
+      <w:proofErr w:type="spellStart"/>
+      <w:r>
+        <w:rPr>
+          <w:rFonts w:ascii="Arial" w:hAnsi="Arial" w:cs="Arial"/>
+          <w:sz w:val="24"/>
+          <w:szCs w:val="24"/>
+        </w:rPr>
+        <w:t>Oienta</w:t>
+      </w:r>
+      <w:proofErr w:type="spellEnd"/>
+      <w:r>
+        <w:rPr>
+          <w:rFonts w:ascii="Arial" w:hAnsi="Arial" w:cs="Arial"/>
+          <w:sz w:val="24"/>
+          <w:szCs w:val="24"/>
+        </w:rPr>
+        <w:t xml:space="preserve"> </w:t>
+      </w:r>
+      <w:proofErr w:type="spellStart"/>
+      <w:r>
+        <w:rPr>
+          <w:rFonts w:ascii="Arial" w:hAnsi="Arial" w:cs="Arial"/>
+          <w:sz w:val="24"/>
+          <w:szCs w:val="24"/>
+        </w:rPr>
+        <w:t>Xau</w:t>
+      </w:r>
+      <w:proofErr w:type="spellEnd"/>
     </w:p>
     <w:p>
       <w:pPr>
@@ -4012,8 +4607,35 @@
           <w:szCs w:val="24"/>
         </w:rPr>
         <w:tab/>
-        <w:t>Oienta Xau</w:t>
-      </w:r>
+      </w:r>
+      <w:proofErr w:type="spellStart"/>
+      <w:r>
+        <w:rPr>
+          <w:rFonts w:ascii="Arial" w:hAnsi="Arial" w:cs="Arial"/>
+          <w:sz w:val="24"/>
+          <w:szCs w:val="24"/>
+        </w:rPr>
+        <w:t>Oienta</w:t>
+      </w:r>
+      <w:proofErr w:type="spellEnd"/>
+      <w:r>
+        <w:rPr>
+          <w:rFonts w:ascii="Arial" w:hAnsi="Arial" w:cs="Arial"/>
+          <w:sz w:val="24"/>
+          <w:szCs w:val="24"/>
+        </w:rPr>
+        <w:t xml:space="preserve"> </w:t>
+      </w:r>
+      <w:proofErr w:type="spellStart"/>
+      <w:r>
+        <w:rPr>
+          <w:rFonts w:ascii="Arial" w:hAnsi="Arial" w:cs="Arial"/>
+          <w:sz w:val="24"/>
+          <w:szCs w:val="24"/>
+        </w:rPr>
+        <w:t>Xau</w:t>
+      </w:r>
+      <w:proofErr w:type="spellEnd"/>
     </w:p>
     <w:p>
       <w:pPr>
@@ -4090,8 +4712,35 @@
           <w:szCs w:val="24"/>
         </w:rPr>
         <w:tab/>
-        <w:t>Oienta Xau</w:t>
-      </w:r>
+      </w:r>
+      <w:proofErr w:type="spellStart"/>
+      <w:r>
+        <w:rPr>
+          <w:rFonts w:ascii="Arial" w:hAnsi="Arial" w:cs="Arial"/>
+          <w:sz w:val="24"/>
+          <w:szCs w:val="24"/>
+        </w:rPr>
+        <w:t>Oienta</w:t>
+      </w:r>
+      <w:proofErr w:type="spellEnd"/>
+      <w:r>
+        <w:rPr>
+          <w:rFonts w:ascii="Arial" w:hAnsi="Arial" w:cs="Arial"/>
+          <w:sz w:val="24"/>
+          <w:szCs w:val="24"/>
+        </w:rPr>
+        <w:t xml:space="preserve"> </w:t>
+      </w:r>
+      <w:proofErr w:type="spellStart"/>
+      <w:r>
+        <w:rPr>
+          <w:rFonts w:ascii="Arial" w:hAnsi="Arial" w:cs="Arial"/>
+          <w:sz w:val="24"/>
+          <w:szCs w:val="24"/>
+        </w:rPr>
+        <w:t>Xau</w:t>
+      </w:r>
+      <w:proofErr w:type="spellEnd"/>
     </w:p>
     <w:p>
       <w:pPr>
@@ -4371,8 +5020,18 @@
                                 <w:sz w:val="32"/>
                                 <w:szCs w:val="32"/>
                               </w:rPr>
-                              <w:t>Run Seperately</w:t>
+                              <w:t xml:space="preserve">Run </w:t>
                             </w:r>
+                            <w:proofErr w:type="spellStart"/>
+                            <w:r>
+                              <w:rPr>
+                                <w:rFonts w:ascii="Arial" w:hAnsi="Arial" w:cs="Arial"/>
+                                <w:sz w:val="32"/>
+                                <w:szCs w:val="32"/>
+                              </w:rPr>
+                              <w:t>Seperately</w:t>
+                            </w:r>
+                            <w:proofErr w:type="spellEnd"/>
                           </w:p>
                           <w:p>
                             <w:pPr>
@@ -4663,7 +5322,7 @@
           <w:sz w:val="24"/>
           <w:szCs w:val="24"/>
         </w:rPr>
-        <w:tab/>
+        <w:t>________</w:t>
       </w:r>
       <w:r>
         <w:rPr>
@@ -4718,7 +5377,211 @@
           <w:sz w:val="24"/>
           <w:szCs w:val="24"/>
         </w:rPr>
-        <w:tab/>
+        <w:t>________</w:t>
+      </w:r>
+      <w:r>
+        <w:rPr>
+          <w:rFonts w:ascii="Arial" w:hAnsi="Arial" w:cs="Arial"/>
+          <w:sz w:val="24"/>
+          <w:szCs w:val="24"/>
+        </w:rPr>
+        <w:t>________</w:t>
+      </w:r>
+      <w:r>
+        <w:rPr>
+          <w:rFonts w:ascii="Arial" w:hAnsi="Arial" w:cs="Arial"/>
+          <w:sz w:val="24"/>
+          <w:szCs w:val="24"/>
+        </w:rPr>
+        <w:t>___</w:t>
+      </w:r>
+      <w:r>
+        <w:rPr>
+          <w:rFonts w:ascii="Arial" w:hAnsi="Arial" w:cs="Arial"/>
+          <w:sz w:val="24"/>
+          <w:szCs w:val="24"/>
+        </w:rPr>
+        <w:tab/>
+        <w:t>251.96</w:t>
+      </w:r>
+      <w:r>
+        <w:rPr>
+          <w:rFonts w:ascii="Arial" w:hAnsi="Arial" w:cs="Arial"/>
+          <w:sz w:val="24"/>
+          <w:szCs w:val="24"/>
+        </w:rPr>
+        <w:tab/>
+      </w:r>
+      <w:r>
+        <w:rPr>
+          <w:rFonts w:ascii="Arial" w:hAnsi="Arial" w:cs="Arial"/>
+          <w:sz w:val="24"/>
+          <w:szCs w:val="24"/>
+        </w:rPr>
+        <w:tab/>
+        <w:t>Victoria Chow</w:t>
+      </w:r>
+    </w:p>
+    <w:p>
+      <w:pPr>
+        <w:autoSpaceDE w:val="0"/>
+        <w:autoSpaceDN w:val="0"/>
+        <w:adjustRightInd w:val="0"/>
+        <w:spacing w:after="0" w:line="240" w:lineRule="auto"/>
+        <w:rPr>
+          <w:rFonts w:ascii="Arial" w:hAnsi="Arial" w:cs="Arial"/>
+          <w:sz w:val="24"/>
+          <w:szCs w:val="24"/>
+        </w:rPr>
+      </w:pPr>
+      <w:r>
+        <w:rPr>
+          <w:rFonts w:ascii="Arial" w:hAnsi="Arial" w:cs="Arial"/>
+          <w:sz w:val="24"/>
+          <w:szCs w:val="24"/>
+        </w:rPr>
+        <w:t>_________</w:t>
+      </w:r>
+      <w:r>
+        <w:rPr>
+          <w:rFonts w:ascii="Arial" w:hAnsi="Arial" w:cs="Arial"/>
+          <w:sz w:val="24"/>
+          <w:szCs w:val="24"/>
+        </w:rPr>
+        <w:t>________</w:t>
+      </w:r>
+      <w:r>
+        <w:rPr>
+          <w:rFonts w:ascii="Arial" w:hAnsi="Arial" w:cs="Arial"/>
+          <w:sz w:val="24"/>
+          <w:szCs w:val="24"/>
+        </w:rPr>
+        <w:t>__</w:t>
+      </w:r>
+      <w:r>
+        <w:rPr>
+          <w:rFonts w:ascii="Arial" w:hAnsi="Arial" w:cs="Arial"/>
+          <w:sz w:val="24"/>
+          <w:szCs w:val="24"/>
+        </w:rPr>
+        <w:tab/>
+      </w:r>
+      <w:r>
+        <w:rPr>
+          <w:rFonts w:ascii="Arial" w:hAnsi="Arial" w:cs="Arial"/>
+          <w:sz w:val="24"/>
+          <w:szCs w:val="24"/>
+        </w:rPr>
+        <w:t xml:space="preserve"> </w:t>
+      </w:r>
+      <w:r>
+        <w:rPr>
+          <w:rFonts w:ascii="Arial" w:hAnsi="Arial" w:cs="Arial"/>
+          <w:sz w:val="24"/>
+          <w:szCs w:val="24"/>
+        </w:rPr>
+        <w:t xml:space="preserve"> 26.49</w:t>
+      </w:r>
+      <w:r>
+        <w:rPr>
+          <w:rFonts w:ascii="Arial" w:hAnsi="Arial" w:cs="Arial"/>
+          <w:sz w:val="24"/>
+          <w:szCs w:val="24"/>
+        </w:rPr>
+        <w:tab/>
+      </w:r>
+      <w:r>
+        <w:rPr>
+          <w:rFonts w:ascii="Arial" w:hAnsi="Arial" w:cs="Arial"/>
+          <w:sz w:val="24"/>
+          <w:szCs w:val="24"/>
+        </w:rPr>
+        <w:tab/>
+        <w:t>Victoria Chow</w:t>
+      </w:r>
+    </w:p>
+    <w:p>
+      <w:pPr>
+        <w:autoSpaceDE w:val="0"/>
+        <w:autoSpaceDN w:val="0"/>
+        <w:adjustRightInd w:val="0"/>
+        <w:spacing w:after="0" w:line="240" w:lineRule="auto"/>
+        <w:rPr>
+          <w:rFonts w:ascii="Arial" w:hAnsi="Arial" w:cs="Arial"/>
+          <w:sz w:val="24"/>
+          <w:szCs w:val="24"/>
+        </w:rPr>
+      </w:pPr>
+      <w:r>
+        <w:rPr>
+          <w:rFonts w:ascii="Arial" w:hAnsi="Arial" w:cs="Arial"/>
+          <w:sz w:val="24"/>
+          <w:szCs w:val="24"/>
+        </w:rPr>
+        <w:t>_________</w:t>
+      </w:r>
+      <w:r>
+        <w:rPr>
+          <w:rFonts w:ascii="Arial" w:hAnsi="Arial" w:cs="Arial"/>
+          <w:sz w:val="24"/>
+          <w:szCs w:val="24"/>
+        </w:rPr>
+        <w:t>________</w:t>
+      </w:r>
+      <w:r>
+        <w:rPr>
+          <w:rFonts w:ascii="Arial" w:hAnsi="Arial" w:cs="Arial"/>
+          <w:sz w:val="24"/>
+          <w:szCs w:val="24"/>
+        </w:rPr>
+        <w:t>__</w:t>
+      </w:r>
+      <w:r>
+        <w:rPr>
+          <w:rFonts w:ascii="Arial" w:hAnsi="Arial" w:cs="Arial"/>
+          <w:sz w:val="24"/>
+          <w:szCs w:val="24"/>
+        </w:rPr>
+        <w:tab/>
+        <w:t>999.21</w:t>
+      </w:r>
+      <w:r>
+        <w:rPr>
+          <w:rFonts w:ascii="Arial" w:hAnsi="Arial" w:cs="Arial"/>
+          <w:sz w:val="24"/>
+          <w:szCs w:val="24"/>
+        </w:rPr>
+        <w:tab/>
+      </w:r>
+      <w:r>
+        <w:rPr>
+          <w:rFonts w:ascii="Arial" w:hAnsi="Arial" w:cs="Arial"/>
+          <w:sz w:val="24"/>
+          <w:szCs w:val="24"/>
+        </w:rPr>
+        <w:tab/>
+        <w:t>Victoria Chow</w:t>
+      </w:r>
+    </w:p>
+    <w:p>
+      <w:pPr>
+        <w:autoSpaceDE w:val="0"/>
+        <w:autoSpaceDN w:val="0"/>
+        <w:adjustRightInd w:val="0"/>
+        <w:spacing w:after="0" w:line="240" w:lineRule="auto"/>
+        <w:rPr>
+          <w:rFonts w:ascii="Arial" w:hAnsi="Arial" w:cs="Arial"/>
+          <w:sz w:val="24"/>
+          <w:szCs w:val="24"/>
+        </w:rPr>
+      </w:pPr>
+      <w:r>
+        <w:rPr>
+          <w:rFonts w:ascii="Arial" w:hAnsi="Arial" w:cs="Arial"/>
+          <w:sz w:val="24"/>
+          <w:szCs w:val="24"/>
+        </w:rPr>
+        <w:t>________</w:t>
       </w:r>
       <w:r>
         <w:rPr>
@@ -4734,195 +5597,15 @@
           <w:sz w:val="24"/>
           <w:szCs w:val="24"/>
         </w:rPr>
-        <w:tab/>
-        <w:t>251.96</w:t>
-      </w:r>
-      <w:r>
-        <w:rPr>
-          <w:rFonts w:ascii="Arial" w:hAnsi="Arial" w:cs="Arial"/>
-          <w:sz w:val="24"/>
-          <w:szCs w:val="24"/>
-        </w:rPr>
-        <w:tab/>
-      </w:r>
-      <w:r>
-        <w:rPr>
-          <w:rFonts w:ascii="Arial" w:hAnsi="Arial" w:cs="Arial"/>
-          <w:sz w:val="24"/>
-          <w:szCs w:val="24"/>
-        </w:rPr>
-        <w:tab/>
-        <w:t>Victoria Chow</w:t>
-      </w:r>
-    </w:p>
-    <w:p>
-      <w:pPr>
-        <w:autoSpaceDE w:val="0"/>
-        <w:autoSpaceDN w:val="0"/>
-        <w:adjustRightInd w:val="0"/>
-        <w:spacing w:after="0" w:line="240" w:lineRule="auto"/>
-        <w:rPr>
-          <w:rFonts w:ascii="Arial" w:hAnsi="Arial" w:cs="Arial"/>
-          <w:sz w:val="24"/>
-          <w:szCs w:val="24"/>
-        </w:rPr>
-      </w:pPr>
-      <w:r>
-        <w:rPr>
-          <w:rFonts w:ascii="Arial" w:hAnsi="Arial" w:cs="Arial"/>
-          <w:sz w:val="24"/>
-          <w:szCs w:val="24"/>
-        </w:rPr>
-        <w:tab/>
-      </w:r>
-      <w:r>
-        <w:rPr>
-          <w:rFonts w:ascii="Arial" w:hAnsi="Arial" w:cs="Arial"/>
-          <w:sz w:val="24"/>
-          <w:szCs w:val="24"/>
-        </w:rPr>
-        <w:t>___________</w:t>
-      </w:r>
-      <w:r>
-        <w:rPr>
-          <w:rFonts w:ascii="Arial" w:hAnsi="Arial" w:cs="Arial"/>
-          <w:sz w:val="24"/>
-          <w:szCs w:val="24"/>
-        </w:rPr>
-        <w:tab/>
-      </w:r>
-      <w:r>
-        <w:rPr>
-          <w:rFonts w:ascii="Arial" w:hAnsi="Arial" w:cs="Arial"/>
-          <w:sz w:val="24"/>
-          <w:szCs w:val="24"/>
-        </w:rPr>
-        <w:t xml:space="preserve"> </w:t>
-      </w:r>
-      <w:r>
-        <w:rPr>
-          <w:rFonts w:ascii="Arial" w:hAnsi="Arial" w:cs="Arial"/>
-          <w:sz w:val="24"/>
-          <w:szCs w:val="24"/>
-        </w:rPr>
-        <w:t xml:space="preserve"> 26.49</w:t>
-      </w:r>
-      <w:r>
-        <w:rPr>
-          <w:rFonts w:ascii="Arial" w:hAnsi="Arial" w:cs="Arial"/>
-          <w:sz w:val="24"/>
-          <w:szCs w:val="24"/>
-        </w:rPr>
-        <w:tab/>
-      </w:r>
-      <w:r>
-        <w:rPr>
-          <w:rFonts w:ascii="Arial" w:hAnsi="Arial" w:cs="Arial"/>
-          <w:sz w:val="24"/>
-          <w:szCs w:val="24"/>
-        </w:rPr>
-        <w:tab/>
-        <w:t>Victoria Chow</w:t>
-      </w:r>
-    </w:p>
-    <w:p>
-      <w:pPr>
-        <w:autoSpaceDE w:val="0"/>
-        <w:autoSpaceDN w:val="0"/>
-        <w:adjustRightInd w:val="0"/>
-        <w:spacing w:after="0" w:line="240" w:lineRule="auto"/>
-        <w:rPr>
-          <w:rFonts w:ascii="Arial" w:hAnsi="Arial" w:cs="Arial"/>
-          <w:sz w:val="24"/>
-          <w:szCs w:val="24"/>
-        </w:rPr>
-      </w:pPr>
-      <w:r>
-        <w:rPr>
-          <w:rFonts w:ascii="Arial" w:hAnsi="Arial" w:cs="Arial"/>
-          <w:sz w:val="24"/>
-          <w:szCs w:val="24"/>
-        </w:rPr>
-        <w:tab/>
-      </w:r>
-      <w:r>
-        <w:rPr>
-          <w:rFonts w:ascii="Arial" w:hAnsi="Arial" w:cs="Arial"/>
-          <w:sz w:val="24"/>
-          <w:szCs w:val="24"/>
-        </w:rPr>
-        <w:t>___________</w:t>
-      </w:r>
-      <w:r>
-        <w:rPr>
-          <w:rFonts w:ascii="Arial" w:hAnsi="Arial" w:cs="Arial"/>
-          <w:sz w:val="24"/>
-          <w:szCs w:val="24"/>
-        </w:rPr>
-        <w:tab/>
-        <w:t>999.21</w:t>
-      </w:r>
-      <w:r>
-        <w:rPr>
-          <w:rFonts w:ascii="Arial" w:hAnsi="Arial" w:cs="Arial"/>
-          <w:sz w:val="24"/>
-          <w:szCs w:val="24"/>
-        </w:rPr>
-        <w:tab/>
-      </w:r>
-      <w:r>
-        <w:rPr>
-          <w:rFonts w:ascii="Arial" w:hAnsi="Arial" w:cs="Arial"/>
-          <w:sz w:val="24"/>
-          <w:szCs w:val="24"/>
-        </w:rPr>
-        <w:tab/>
-        <w:t>Victoria Chow</w:t>
-      </w:r>
-    </w:p>
-    <w:p>
-      <w:pPr>
-        <w:autoSpaceDE w:val="0"/>
-        <w:autoSpaceDN w:val="0"/>
-        <w:adjustRightInd w:val="0"/>
-        <w:spacing w:after="0" w:line="240" w:lineRule="auto"/>
-        <w:rPr>
-          <w:rFonts w:ascii="Arial" w:hAnsi="Arial" w:cs="Arial"/>
-          <w:sz w:val="24"/>
-          <w:szCs w:val="24"/>
-        </w:rPr>
-      </w:pPr>
-      <w:r>
-        <w:rPr>
-          <w:rFonts w:ascii="Arial" w:hAnsi="Arial" w:cs="Arial"/>
-          <w:sz w:val="24"/>
-          <w:szCs w:val="24"/>
-        </w:rPr>
-        <w:tab/>
-      </w:r>
-      <w:r>
-        <w:rPr>
-          <w:rFonts w:ascii="Arial" w:hAnsi="Arial" w:cs="Arial"/>
-          <w:sz w:val="24"/>
-          <w:szCs w:val="24"/>
-        </w:rPr>
-        <w:t>___________</w:t>
-      </w:r>
-      <w:r>
-        <w:rPr>
-          <w:rFonts w:ascii="Arial" w:hAnsi="Arial" w:cs="Arial"/>
-          <w:sz w:val="24"/>
-          <w:szCs w:val="24"/>
-        </w:rPr>
-        <w:t xml:space="preserve">   </w:t>
-      </w:r>
-      <w:r>
-        <w:rPr>
-          <w:rFonts w:ascii="Arial" w:hAnsi="Arial" w:cs="Arial"/>
-          <w:sz w:val="24"/>
-          <w:szCs w:val="24"/>
-        </w:rPr>
-        <w:t xml:space="preserve">      </w:t>
+        <w:t xml:space="preserve">  </w:t>
+      </w:r>
+      <w:r>
+        <w:rPr>
+          <w:rFonts w:ascii="Arial" w:hAnsi="Arial" w:cs="Arial"/>
+          <w:sz w:val="24"/>
+          <w:szCs w:val="24"/>
+        </w:rPr>
+        <w:t xml:space="preserve">  </w:t>
       </w:r>
       <w:r>
         <w:rPr>
@@ -5228,15 +5911,23 @@
           <w:sz w:val="24"/>
           <w:szCs w:val="24"/>
         </w:rPr>
-        <w:tab/>
-      </w:r>
-      <w:r>
-        <w:rPr>
-          <w:rFonts w:ascii="Arial" w:hAnsi="Arial" w:cs="Arial"/>
-          <w:sz w:val="24"/>
-          <w:szCs w:val="24"/>
-        </w:rPr>
-        <w:t>___________</w:t>
+        <w:t>________</w:t>
+      </w:r>
+      <w:r>
+        <w:rPr>
+          <w:rFonts w:ascii="Arial" w:hAnsi="Arial" w:cs="Arial"/>
+          <w:sz w:val="24"/>
+          <w:szCs w:val="24"/>
+        </w:rPr>
+        <w:t>________</w:t>
+      </w:r>
+      <w:r>
+        <w:rPr>
+          <w:rFonts w:ascii="Arial" w:hAnsi="Arial" w:cs="Arial"/>
+          <w:sz w:val="24"/>
+          <w:szCs w:val="24"/>
+        </w:rPr>
+        <w:t>___</w:t>
       </w:r>
       <w:r>
         <w:rPr>
@@ -5283,15 +5974,23 @@
           <w:sz w:val="24"/>
           <w:szCs w:val="24"/>
         </w:rPr>
-        <w:tab/>
-      </w:r>
-      <w:r>
-        <w:rPr>
-          <w:rFonts w:ascii="Arial" w:hAnsi="Arial" w:cs="Arial"/>
-          <w:sz w:val="24"/>
-          <w:szCs w:val="24"/>
-        </w:rPr>
-        <w:t>___________</w:t>
+        <w:t>__</w:t>
+      </w:r>
+      <w:r>
+        <w:rPr>
+          <w:rFonts w:ascii="Arial" w:hAnsi="Arial" w:cs="Arial"/>
+          <w:sz w:val="24"/>
+          <w:szCs w:val="24"/>
+        </w:rPr>
+        <w:t>________</w:t>
+      </w:r>
+      <w:r>
+        <w:rPr>
+          <w:rFonts w:ascii="Arial" w:hAnsi="Arial" w:cs="Arial"/>
+          <w:sz w:val="24"/>
+          <w:szCs w:val="24"/>
+        </w:rPr>
+        <w:t>_________</w:t>
       </w:r>
       <w:r>
         <w:rPr>
@@ -5379,15 +6078,23 @@
           <w:sz w:val="24"/>
           <w:szCs w:val="24"/>
         </w:rPr>
-        <w:tab/>
-      </w:r>
-      <w:r>
-        <w:rPr>
-          <w:rFonts w:ascii="Arial" w:hAnsi="Arial" w:cs="Arial"/>
-          <w:sz w:val="24"/>
-          <w:szCs w:val="24"/>
-        </w:rPr>
-        <w:t>___________</w:t>
+        <w:t>___</w:t>
+      </w:r>
+      <w:r>
+        <w:rPr>
+          <w:rFonts w:ascii="Arial" w:hAnsi="Arial" w:cs="Arial"/>
+          <w:sz w:val="24"/>
+          <w:szCs w:val="24"/>
+        </w:rPr>
+        <w:t>________</w:t>
+      </w:r>
+      <w:r>
+        <w:rPr>
+          <w:rFonts w:ascii="Arial" w:hAnsi="Arial" w:cs="Arial"/>
+          <w:sz w:val="24"/>
+          <w:szCs w:val="24"/>
+        </w:rPr>
+        <w:t>________</w:t>
       </w:r>
       <w:r>
         <w:rPr>
@@ -5434,15 +6141,23 @@
           <w:sz w:val="24"/>
           <w:szCs w:val="24"/>
         </w:rPr>
-        <w:tab/>
-      </w:r>
-      <w:r>
-        <w:rPr>
-          <w:rFonts w:ascii="Arial" w:hAnsi="Arial" w:cs="Arial"/>
-          <w:sz w:val="24"/>
-          <w:szCs w:val="24"/>
-        </w:rPr>
-        <w:t>___________</w:t>
+        <w:t>__</w:t>
+      </w:r>
+      <w:r>
+        <w:rPr>
+          <w:rFonts w:ascii="Arial" w:hAnsi="Arial" w:cs="Arial"/>
+          <w:sz w:val="24"/>
+          <w:szCs w:val="24"/>
+        </w:rPr>
+        <w:t>________</w:t>
+      </w:r>
+      <w:r>
+        <w:rPr>
+          <w:rFonts w:ascii="Arial" w:hAnsi="Arial" w:cs="Arial"/>
+          <w:sz w:val="24"/>
+          <w:szCs w:val="24"/>
+        </w:rPr>
+        <w:t>_________</w:t>
       </w:r>
       <w:r>
         <w:rPr>
@@ -5489,15 +6204,23 @@
           <w:sz w:val="24"/>
           <w:szCs w:val="24"/>
         </w:rPr>
-        <w:tab/>
-      </w:r>
-      <w:r>
-        <w:rPr>
-          <w:rFonts w:ascii="Arial" w:hAnsi="Arial" w:cs="Arial"/>
-          <w:sz w:val="24"/>
-          <w:szCs w:val="24"/>
-        </w:rPr>
-        <w:t>___________</w:t>
+        <w:t>___</w:t>
+      </w:r>
+      <w:r>
+        <w:rPr>
+          <w:rFonts w:ascii="Arial" w:hAnsi="Arial" w:cs="Arial"/>
+          <w:sz w:val="24"/>
+          <w:szCs w:val="24"/>
+        </w:rPr>
+        <w:t>________</w:t>
+      </w:r>
+      <w:r>
+        <w:rPr>
+          <w:rFonts w:ascii="Arial" w:hAnsi="Arial" w:cs="Arial"/>
+          <w:sz w:val="24"/>
+          <w:szCs w:val="24"/>
+        </w:rPr>
+        <w:t>________</w:t>
       </w:r>
       <w:r>
         <w:rPr>
@@ -5523,8 +6246,35 @@
           <w:szCs w:val="24"/>
         </w:rPr>
         <w:tab/>
-        <w:t>Oienta Xau</w:t>
-      </w:r>
+      </w:r>
+      <w:proofErr w:type="spellStart"/>
+      <w:r>
+        <w:rPr>
+          <w:rFonts w:ascii="Arial" w:hAnsi="Arial" w:cs="Arial"/>
+          <w:sz w:val="24"/>
+          <w:szCs w:val="24"/>
+        </w:rPr>
+        <w:t>Oienta</w:t>
+      </w:r>
+      <w:proofErr w:type="spellEnd"/>
+      <w:r>
+        <w:rPr>
+          <w:rFonts w:ascii="Arial" w:hAnsi="Arial" w:cs="Arial"/>
+          <w:sz w:val="24"/>
+          <w:szCs w:val="24"/>
+        </w:rPr>
+        <w:t xml:space="preserve"> </w:t>
+      </w:r>
+      <w:proofErr w:type="spellStart"/>
+      <w:r>
+        <w:rPr>
+          <w:rFonts w:ascii="Arial" w:hAnsi="Arial" w:cs="Arial"/>
+          <w:sz w:val="24"/>
+          <w:szCs w:val="24"/>
+        </w:rPr>
+        <w:t>Xau</w:t>
+      </w:r>
+      <w:proofErr w:type="spellEnd"/>
     </w:p>
     <w:p>
       <w:pPr>
@@ -5826,8 +6576,18 @@
                                 <w:sz w:val="32"/>
                                 <w:szCs w:val="32"/>
                               </w:rPr>
-                              <w:t>Run Seperately</w:t>
+                              <w:t xml:space="preserve">Run </w:t>
                             </w:r>
+                            <w:proofErr w:type="spellStart"/>
+                            <w:r>
+                              <w:rPr>
+                                <w:rFonts w:ascii="Arial" w:hAnsi="Arial" w:cs="Arial"/>
+                                <w:sz w:val="32"/>
+                                <w:szCs w:val="32"/>
+                              </w:rPr>
+                              <w:t>Seperately</w:t>
+                            </w:r>
+                            <w:proofErr w:type="spellEnd"/>
                           </w:p>
                           <w:p>
                             <w:pPr>
@@ -6084,15 +6844,23 @@
           <w:sz w:val="24"/>
           <w:szCs w:val="24"/>
         </w:rPr>
-        <w:tab/>
-      </w:r>
-      <w:r>
-        <w:rPr>
-          <w:rFonts w:ascii="Arial" w:hAnsi="Arial" w:cs="Arial"/>
-          <w:sz w:val="24"/>
-          <w:szCs w:val="24"/>
-        </w:rPr>
-        <w:t>___________</w:t>
+        <w:t>___</w:t>
+      </w:r>
+      <w:r>
+        <w:rPr>
+          <w:rFonts w:ascii="Arial" w:hAnsi="Arial" w:cs="Arial"/>
+          <w:sz w:val="24"/>
+          <w:szCs w:val="24"/>
+        </w:rPr>
+        <w:t>________</w:t>
+      </w:r>
+      <w:r>
+        <w:rPr>
+          <w:rFonts w:ascii="Arial" w:hAnsi="Arial" w:cs="Arial"/>
+          <w:sz w:val="24"/>
+          <w:szCs w:val="24"/>
+        </w:rPr>
+        <w:t>________</w:t>
       </w:r>
       <w:r>
         <w:rPr>
@@ -6139,18 +6907,24 @@
           <w:sz w:val="24"/>
           <w:szCs w:val="24"/>
         </w:rPr>
-        <w:tab/>
-      </w:r>
-      <w:r>
-        <w:rPr>
-          <w:rFonts w:ascii="Arial" w:hAnsi="Arial" w:cs="Arial"/>
-          <w:sz w:val="24"/>
-          <w:szCs w:val="24"/>
-        </w:rPr>
-        <w:t>___________</w:t>
-      </w:r>
-      <w:bookmarkStart w:id="0" w:name="_GoBack"/>
-      <w:bookmarkEnd w:id="0"/>
+        <w:t>____</w:t>
+      </w:r>
+      <w:r>
+        <w:rPr>
+          <w:rFonts w:ascii="Arial" w:hAnsi="Arial" w:cs="Arial"/>
+          <w:sz w:val="24"/>
+          <w:szCs w:val="24"/>
+        </w:rPr>
+        <w:t>________</w:t>
+      </w:r>
+      <w:r>
+        <w:rPr>
+          <w:rFonts w:ascii="Arial" w:hAnsi="Arial" w:cs="Arial"/>
+          <w:sz w:val="24"/>
+          <w:szCs w:val="24"/>
+        </w:rPr>
+        <w:t>_______</w:t>
+      </w:r>
       <w:r>
         <w:rPr>
           <w:rFonts w:ascii="Arial" w:hAnsi="Arial" w:cs="Arial"/>
